--- a/ПР10.docx
+++ b/ПР10.docx
@@ -1,6 +1,6 @@
 
 <file path=word/document.xml><?xml version="1.0" encoding="utf-8"?>
-<w:document xmlns:wpc="http://schemas.microsoft.com/office/word/2010/wordprocessingCanvas" xmlns:cx="http://schemas.microsoft.com/office/drawing/2014/chartex" xmlns:cx1="http://schemas.microsoft.com/office/drawing/2015/9/8/chartex" xmlns:mc="http://schemas.openxmlformats.org/markup-compatibility/2006" xmlns:o="urn:schemas-microsoft-com:office:office" xmlns:r="http://schemas.openxmlformats.org/officeDocument/2006/relationships" xmlns:m="http://schemas.openxmlformats.org/officeDocument/2006/math" xmlns:v="urn:schemas-microsoft-com:vml" xmlns:wp14="http://schemas.microsoft.com/office/word/2010/wordprocessingDrawing" xmlns:wp="http://schemas.openxmlformats.org/drawingml/2006/wordprocessingDrawing" xmlns:w10="urn:schemas-microsoft-com:office:word" xmlns:w="http://schemas.openxmlformats.org/wordprocessingml/2006/main" xmlns:w14="http://schemas.microsoft.com/office/word/2010/wordml" xmlns:w15="http://schemas.microsoft.com/office/word/2012/wordml" xmlns:w16se="http://schemas.microsoft.com/office/word/2015/wordml/symex" xmlns:wpg="http://schemas.microsoft.com/office/word/2010/wordprocessingGroup" xmlns:wpi="http://schemas.microsoft.com/office/word/2010/wordprocessingInk" xmlns:wne="http://schemas.microsoft.com/office/word/2006/wordml" xmlns:wps="http://schemas.microsoft.com/office/word/2010/wordprocessingShape" mc:Ignorable="w14 w15 w16se wp14">
+<w:document xmlns:wpc="http://schemas.microsoft.com/office/word/2010/wordprocessingCanvas" xmlns:cx="http://schemas.microsoft.com/office/drawing/2014/chartex" xmlns:cx1="http://schemas.microsoft.com/office/drawing/2015/9/8/chartex" xmlns:cx2="http://schemas.microsoft.com/office/drawing/2015/10/21/chartex" xmlns:cx3="http://schemas.microsoft.com/office/drawing/2016/5/9/chartex" xmlns:cx4="http://schemas.microsoft.com/office/drawing/2016/5/10/chartex" xmlns:cx5="http://schemas.microsoft.com/office/drawing/2016/5/11/chartex" xmlns:cx6="http://schemas.microsoft.com/office/drawing/2016/5/12/chartex" xmlns:cx7="http://schemas.microsoft.com/office/drawing/2016/5/13/chartex" xmlns:cx8="http://schemas.microsoft.com/office/drawing/2016/5/14/chartex" xmlns:mc="http://schemas.openxmlformats.org/markup-compatibility/2006" xmlns:aink="http://schemas.microsoft.com/office/drawing/2016/ink" xmlns:am3d="http://schemas.microsoft.com/office/drawing/2017/model3d" xmlns:o="urn:schemas-microsoft-com:office:office" xmlns:r="http://schemas.openxmlformats.org/officeDocument/2006/relationships" xmlns:m="http://schemas.openxmlformats.org/officeDocument/2006/math" xmlns:v="urn:schemas-microsoft-com:vml" xmlns:wp14="http://schemas.microsoft.com/office/word/2010/wordprocessingDrawing" xmlns:wp="http://schemas.openxmlformats.org/drawingml/2006/wordprocessingDrawing" xmlns:w10="urn:schemas-microsoft-com:office:word" xmlns:w="http://schemas.openxmlformats.org/wordprocessingml/2006/main" xmlns:w14="http://schemas.microsoft.com/office/word/2010/wordml" xmlns:w15="http://schemas.microsoft.com/office/word/2012/wordml" xmlns:w16cex="http://schemas.microsoft.com/office/word/2018/wordml/cex" xmlns:w16cid="http://schemas.microsoft.com/office/word/2016/wordml/cid" xmlns:w16="http://schemas.microsoft.com/office/word/2018/wordml" xmlns:w16sdtdh="http://schemas.microsoft.com/office/word/2020/wordml/sdtdatahash" xmlns:w16se="http://schemas.microsoft.com/office/word/2015/wordml/symex" xmlns:wpg="http://schemas.microsoft.com/office/word/2010/wordprocessingGroup" xmlns:wpi="http://schemas.microsoft.com/office/word/2010/wordprocessingInk" xmlns:wne="http://schemas.microsoft.com/office/word/2006/wordml" xmlns:wps="http://schemas.microsoft.com/office/word/2010/wordprocessingShape" mc:Ignorable="w14 w15 w16se w16cid w16 w16cex w16sdtdh wp14">
   <w:body>
     <w:tbl>
       <w:tblPr>
@@ -44,7 +44,7 @@
                 <w:lang w:eastAsia="ru-RU"/>
               </w:rPr>
               <w:drawing>
-                <wp:inline distT="0" distB="0" distL="0" distR="0" wp14:anchorId="58B5EDDA" wp14:editId="5672A082">
+                <wp:inline distT="0" distB="0" distL="0" distR="0" wp14:anchorId="223AE97D" wp14:editId="491C129D">
                   <wp:extent cx="838200" cy="566840"/>
                   <wp:effectExtent l="19050" t="0" r="0" b="0"/>
                   <wp:docPr id="1" name="Рисунок 0" descr="RTK_LOGO.jpg"/>
@@ -156,25 +156,7 @@
                 <w:sz w:val="16"/>
                 <w:szCs w:val="16"/>
               </w:rPr>
-              <w:t xml:space="preserve">199155, Санкт-Петербург, наб. реки </w:t>
-            </w:r>
-            <w:proofErr w:type="spellStart"/>
-            <w:r>
-              <w:rPr>
-                <w:color w:val="000000"/>
-                <w:sz w:val="16"/>
-                <w:szCs w:val="16"/>
-              </w:rPr>
-              <w:t>Смоленки</w:t>
-            </w:r>
-            <w:proofErr w:type="spellEnd"/>
-            <w:r>
-              <w:rPr>
-                <w:color w:val="000000"/>
-                <w:sz w:val="16"/>
-                <w:szCs w:val="16"/>
-              </w:rPr>
-              <w:t>, д.1</w:t>
+              <w:t>199155, Санкт-Петербург, наб. реки Смоленки, д.1</w:t>
             </w:r>
           </w:p>
           <w:p>
@@ -204,7 +186,6 @@
               </w:rPr>
               <w:t>http://www.</w:t>
             </w:r>
-            <w:proofErr w:type="spellStart"/>
             <w:r>
               <w:rPr>
                 <w:color w:val="000000"/>
@@ -212,35 +193,15 @@
                 <w:szCs w:val="16"/>
                 <w:lang w:val="en-US"/>
               </w:rPr>
-              <w:t>spb-rtk</w:t>
+              <w:t>spb-rtk.</w:t>
             </w:r>
-            <w:proofErr w:type="spellEnd"/>
-            <w:r>
-              <w:rPr>
-                <w:color w:val="000000"/>
-                <w:sz w:val="16"/>
-                <w:szCs w:val="16"/>
-                <w:lang w:val="en-US"/>
-              </w:rPr>
-              <w:t>.</w:t>
-            </w:r>
-            <w:proofErr w:type="spellStart"/>
             <w:r>
               <w:rPr>
                 <w:color w:val="000000"/>
                 <w:sz w:val="16"/>
                 <w:szCs w:val="16"/>
               </w:rPr>
-              <w:t>ru</w:t>
-            </w:r>
-            <w:proofErr w:type="spellEnd"/>
-            <w:r>
-              <w:rPr>
-                <w:color w:val="000000"/>
-                <w:sz w:val="16"/>
-                <w:szCs w:val="16"/>
-              </w:rPr>
-              <w:t xml:space="preserve">,  </w:t>
+              <w:t xml:space="preserve">ru,  </w:t>
             </w:r>
             <w:r>
               <w:rPr>
@@ -264,7 +225,6 @@
               </w:rPr>
               <w:t xml:space="preserve">: </w:t>
             </w:r>
-            <w:proofErr w:type="spellStart"/>
             <w:r>
               <w:rPr>
                 <w:sz w:val="16"/>
@@ -272,7 +232,6 @@
               </w:rPr>
               <w:t>info</w:t>
             </w:r>
-            <w:proofErr w:type="spellEnd"/>
             <w:r>
               <w:rPr>
                 <w:sz w:val="16"/>
@@ -940,12 +899,18 @@
         <w:rPr>
           <w:b/>
         </w:rPr>
-        <w:t>Практическая работа № 1</w:t>
+        <w:t xml:space="preserve">Практическая работа № </w:t>
       </w:r>
       <w:r>
         <w:rPr>
           <w:b/>
         </w:rPr>
+        <w:t>1</w:t>
+      </w:r>
+      <w:r>
+        <w:rPr>
+          <w:b/>
+        </w:rPr>
         <w:t>0</w:t>
       </w:r>
       <w:r>
@@ -961,7 +926,7 @@
         <w:t xml:space="preserve"> </w:t>
       </w:r>
       <w:r>
-        <w:t>Анализ факторов риска проекта</w:t>
+        <w:t>Описание возможных технических решений</w:t>
       </w:r>
     </w:p>
     <w:p>
@@ -972,13 +937,660 @@
         <w:t>Цель работы:</w:t>
       </w:r>
       <w:r>
+        <w:rPr>
+          <w:szCs w:val="28"/>
+        </w:rPr>
+        <w:t xml:space="preserve"> обосновать выбор конкретных технологий для разработки проекта.</w:t>
+      </w:r>
+    </w:p>
+    <w:p>
+      <w:pPr>
+        <w:rPr>
+          <w:b/>
+        </w:rPr>
+      </w:pPr>
+      <w:r>
+        <w:rPr>
+          <w:b/>
+        </w:rPr>
+        <w:t>Описание:</w:t>
+      </w:r>
+    </w:p>
+    <w:p>
+      <w:pPr>
+        <w:ind w:firstLine="0"/>
+        <w:rPr>
+          <w:color w:val="000000" w:themeColor="text1"/>
+        </w:rPr>
+      </w:pPr>
+      <w:r>
+        <w:rPr>
+          <w:color w:val="FF0000"/>
+        </w:rPr>
+        <w:tab/>
         <w:t xml:space="preserve"> </w:t>
       </w:r>
       <w:r>
         <w:rPr>
-          <w:szCs w:val="28"/>
-        </w:rPr>
-        <w:t>провести анализ факторов риска и последствия наступления риска.</w:t>
+          <w:color w:val="000000" w:themeColor="text1"/>
+        </w:rPr>
+        <w:t>Проект будет реализован на виртуальном сервере, в дальнейшем понадобится купить домен и хостинг.</w:t>
+      </w:r>
+      <w:r>
+        <w:rPr>
+          <w:color w:val="000000" w:themeColor="text1"/>
+        </w:rPr>
+        <w:t xml:space="preserve"> </w:t>
+      </w:r>
+      <w:r>
+        <w:rPr>
+          <w:color w:val="000000" w:themeColor="text1"/>
+        </w:rPr>
+        <w:t xml:space="preserve">Будет использоваться </w:t>
+      </w:r>
+      <w:r>
+        <w:rPr>
+          <w:color w:val="000000" w:themeColor="text1"/>
+          <w:lang w:val="en-US"/>
+        </w:rPr>
+        <w:t>Ubuntu</w:t>
+      </w:r>
+      <w:r>
+        <w:rPr>
+          <w:color w:val="000000" w:themeColor="text1"/>
+        </w:rPr>
+        <w:t xml:space="preserve"> </w:t>
+      </w:r>
+      <w:r>
+        <w:rPr>
+          <w:color w:val="000000" w:themeColor="text1"/>
+          <w:lang w:val="en-US"/>
+        </w:rPr>
+        <w:t>Server</w:t>
+      </w:r>
+      <w:r>
+        <w:rPr>
+          <w:color w:val="000000" w:themeColor="text1"/>
+        </w:rPr>
+        <w:t xml:space="preserve"> 20.04.1 </w:t>
+      </w:r>
+      <w:r>
+        <w:rPr>
+          <w:color w:val="000000" w:themeColor="text1"/>
+        </w:rPr>
+        <w:t xml:space="preserve">с установленными на нем: </w:t>
+      </w:r>
+      <w:r>
+        <w:rPr>
+          <w:color w:val="000000" w:themeColor="text1"/>
+          <w:lang w:val="en-US"/>
+        </w:rPr>
+        <w:t>Apache</w:t>
+      </w:r>
+      <w:r>
+        <w:rPr>
+          <w:color w:val="000000" w:themeColor="text1"/>
+        </w:rPr>
+        <w:t xml:space="preserve">2, </w:t>
+      </w:r>
+      <w:r>
+        <w:rPr>
+          <w:color w:val="000000" w:themeColor="text1"/>
+          <w:lang w:val="en-US"/>
+        </w:rPr>
+        <w:t>Php</w:t>
+      </w:r>
+      <w:r>
+        <w:rPr>
+          <w:color w:val="000000" w:themeColor="text1"/>
+        </w:rPr>
+        <w:t xml:space="preserve"> </w:t>
+      </w:r>
+      <w:r>
+        <w:rPr>
+          <w:color w:val="000000" w:themeColor="text1"/>
+        </w:rPr>
+        <w:t xml:space="preserve">и </w:t>
+      </w:r>
+      <w:r>
+        <w:rPr>
+          <w:color w:val="000000" w:themeColor="text1"/>
+          <w:lang w:val="en-US"/>
+        </w:rPr>
+        <w:t>MariaDB</w:t>
+      </w:r>
+      <w:r>
+        <w:rPr>
+          <w:color w:val="000000" w:themeColor="text1"/>
+        </w:rPr>
+        <w:t xml:space="preserve">. </w:t>
+      </w:r>
+      <w:r>
+        <w:rPr>
+          <w:color w:val="000000" w:themeColor="text1"/>
+        </w:rPr>
+        <w:t>Данный набор программ будет использоваться, потому что</w:t>
+      </w:r>
+      <w:r>
+        <w:rPr>
+          <w:color w:val="000000" w:themeColor="text1"/>
+        </w:rPr>
+        <w:t>:</w:t>
+      </w:r>
+      <w:r>
+        <w:rPr>
+          <w:color w:val="000000" w:themeColor="text1"/>
+        </w:rPr>
+        <w:t xml:space="preserve"> веб-сервер </w:t>
+      </w:r>
+      <w:r>
+        <w:rPr>
+          <w:color w:val="000000" w:themeColor="text1"/>
+          <w:lang w:val="en-US"/>
+        </w:rPr>
+        <w:t>Apache</w:t>
+      </w:r>
+      <w:r>
+        <w:rPr>
+          <w:color w:val="000000" w:themeColor="text1"/>
+        </w:rPr>
+        <w:t xml:space="preserve">2 самый распространенный и удобный веб-сервер среди его конкурентов, БД </w:t>
+      </w:r>
+      <w:r>
+        <w:rPr>
+          <w:color w:val="000000" w:themeColor="text1"/>
+          <w:lang w:val="en-US"/>
+        </w:rPr>
+        <w:t>MariaDB</w:t>
+      </w:r>
+      <w:r>
+        <w:rPr>
+          <w:color w:val="000000" w:themeColor="text1"/>
+        </w:rPr>
+        <w:t xml:space="preserve"> </w:t>
+      </w:r>
+      <w:r>
+        <w:rPr>
+          <w:color w:val="000000" w:themeColor="text1"/>
+        </w:rPr>
+        <w:t>самая надеж</w:t>
+      </w:r>
+      <w:r>
+        <w:rPr>
+          <w:color w:val="000000" w:themeColor="text1"/>
+        </w:rPr>
+        <w:t xml:space="preserve">ная. </w:t>
+      </w:r>
+    </w:p>
+    <w:p>
+      <w:pPr>
+        <w:ind w:firstLine="708"/>
+        <w:rPr>
+          <w:color w:val="000000" w:themeColor="text1"/>
+        </w:rPr>
+      </w:pPr>
+      <w:r>
+        <w:rPr>
+          <w:color w:val="000000" w:themeColor="text1"/>
+        </w:rPr>
+        <w:t>Основное достоинство</w:t>
+      </w:r>
+      <w:r>
+        <w:rPr>
+          <w:color w:val="000000" w:themeColor="text1"/>
+        </w:rPr>
+        <w:t xml:space="preserve"> </w:t>
+      </w:r>
+      <w:r>
+        <w:rPr>
+          <w:color w:val="000000" w:themeColor="text1"/>
+        </w:rPr>
+        <w:t>WordPress</w:t>
+      </w:r>
+      <w:r>
+        <w:rPr>
+          <w:color w:val="000000" w:themeColor="text1"/>
+        </w:rPr>
+        <w:t xml:space="preserve"> — простота установк</w:t>
+      </w:r>
+      <w:r>
+        <w:rPr>
+          <w:color w:val="000000" w:themeColor="text1"/>
+        </w:rPr>
+        <w:t>и</w:t>
+      </w:r>
+      <w:r>
+        <w:rPr>
+          <w:color w:val="000000" w:themeColor="text1"/>
+        </w:rPr>
+        <w:t>. Платформа WordPress также известна процессом легкой и скоростной установки, не требующей вмешательства профессиональных программистов. Вы можете установить CMS на сервер и начать работу с сайтом буквально за 5-10 минут.</w:t>
+      </w:r>
+      <w:r>
+        <w:rPr>
+          <w:color w:val="000000" w:themeColor="text1"/>
+        </w:rPr>
+        <w:t xml:space="preserve"> Остальные преимущества:</w:t>
+      </w:r>
+    </w:p>
+    <w:p>
+      <w:pPr>
+        <w:pStyle w:val="a7"/>
+        <w:numPr>
+          <w:ilvl w:val="0"/>
+          <w:numId w:val="6"/>
+        </w:numPr>
+        <w:rPr>
+          <w:color w:val="000000" w:themeColor="text1"/>
+        </w:rPr>
+      </w:pPr>
+      <w:r>
+        <w:rPr>
+          <w:color w:val="000000" w:themeColor="text1"/>
+        </w:rPr>
+        <w:t>Д</w:t>
+      </w:r>
+      <w:r>
+        <w:rPr>
+          <w:color w:val="000000" w:themeColor="text1"/>
+        </w:rPr>
+        <w:t>остаточно большой</w:t>
+      </w:r>
+      <w:r>
+        <w:rPr>
+          <w:color w:val="000000" w:themeColor="text1"/>
+        </w:rPr>
+        <w:t xml:space="preserve"> выбор шаблонов</w:t>
+      </w:r>
+      <w:r>
+        <w:rPr>
+          <w:color w:val="000000" w:themeColor="text1"/>
+        </w:rPr>
+        <w:t>;</w:t>
+      </w:r>
+    </w:p>
+    <w:p>
+      <w:pPr>
+        <w:pStyle w:val="a7"/>
+        <w:numPr>
+          <w:ilvl w:val="0"/>
+          <w:numId w:val="6"/>
+        </w:numPr>
+        <w:rPr>
+          <w:color w:val="000000" w:themeColor="text1"/>
+        </w:rPr>
+      </w:pPr>
+      <w:r>
+        <w:rPr>
+          <w:color w:val="000000" w:themeColor="text1"/>
+        </w:rPr>
+        <w:t>Понятная и простая панель управления (админка);</w:t>
+      </w:r>
+    </w:p>
+    <w:p>
+      <w:pPr>
+        <w:pStyle w:val="a7"/>
+        <w:numPr>
+          <w:ilvl w:val="0"/>
+          <w:numId w:val="6"/>
+        </w:numPr>
+        <w:rPr>
+          <w:color w:val="000000" w:themeColor="text1"/>
+        </w:rPr>
+      </w:pPr>
+      <w:r>
+        <w:rPr>
+          <w:color w:val="000000" w:themeColor="text1"/>
+        </w:rPr>
+        <w:t>Большой выбор доступных дополнений и расширений (плагины);</w:t>
+      </w:r>
+    </w:p>
+    <w:p>
+      <w:pPr>
+        <w:pStyle w:val="a7"/>
+        <w:numPr>
+          <w:ilvl w:val="0"/>
+          <w:numId w:val="6"/>
+        </w:numPr>
+        <w:rPr>
+          <w:color w:val="000000" w:themeColor="text1"/>
+        </w:rPr>
+      </w:pPr>
+      <w:r>
+        <w:rPr>
+          <w:color w:val="000000" w:themeColor="text1"/>
+        </w:rPr>
+        <w:t>Возможность вносить изменения в код шаблона.</w:t>
+      </w:r>
+    </w:p>
+    <w:p>
+      <w:pPr>
+        <w:ind w:firstLine="0"/>
+        <w:rPr>
+          <w:color w:val="000000" w:themeColor="text1"/>
+        </w:rPr>
+      </w:pPr>
+      <w:r>
+        <w:rPr>
+          <w:color w:val="000000" w:themeColor="text1"/>
+        </w:rPr>
+        <w:t xml:space="preserve">Благодаря этой </w:t>
+      </w:r>
+      <w:r>
+        <w:rPr>
+          <w:color w:val="000000" w:themeColor="text1"/>
+          <w:lang w:val="en-US"/>
+        </w:rPr>
+        <w:t>CMS</w:t>
+      </w:r>
+      <w:r>
+        <w:rPr>
+          <w:color w:val="000000" w:themeColor="text1"/>
+        </w:rPr>
+        <w:t xml:space="preserve"> </w:t>
+      </w:r>
+      <w:r>
+        <w:rPr>
+          <w:color w:val="000000" w:themeColor="text1"/>
+        </w:rPr>
+        <w:t xml:space="preserve">я смогу просто и быстро донести заказчику, свою идею и так же быстро реализовать ее на хостинге, потому что сайт на </w:t>
+      </w:r>
+      <w:r>
+        <w:rPr>
+          <w:color w:val="000000" w:themeColor="text1"/>
+          <w:lang w:val="en-US"/>
+        </w:rPr>
+        <w:t>WP</w:t>
+      </w:r>
+      <w:r>
+        <w:rPr>
+          <w:color w:val="000000" w:themeColor="text1"/>
+        </w:rPr>
+        <w:t xml:space="preserve"> </w:t>
+      </w:r>
+      <w:r>
+        <w:rPr>
+          <w:color w:val="000000" w:themeColor="text1"/>
+        </w:rPr>
+        <w:t xml:space="preserve">можно спокойно переносить на другие сервера. </w:t>
+      </w:r>
+    </w:p>
+    <w:p>
+      <w:pPr>
+        <w:ind w:firstLine="0"/>
+        <w:rPr>
+          <w:color w:val="000000" w:themeColor="text1"/>
+        </w:rPr>
+      </w:pPr>
+      <w:r>
+        <w:rPr>
+          <w:color w:val="000000" w:themeColor="text1"/>
+        </w:rPr>
+        <w:t>Я воспользуюсь готовым шаблоном и потом изменю его под свой макет, потому что это проще и быстрее. Для сайта возьму плагины:</w:t>
+      </w:r>
+    </w:p>
+    <w:p>
+      <w:pPr>
+        <w:ind w:firstLine="0"/>
+        <w:rPr>
+          <w:color w:val="000000" w:themeColor="text1"/>
+        </w:rPr>
+      </w:pPr>
+      <w:r>
+        <w:rPr>
+          <w:noProof/>
+          <w:lang w:eastAsia="ru-RU"/>
+        </w:rPr>
+        <w:lastRenderedPageBreak/>
+        <w:drawing>
+          <wp:inline distT="0" distB="0" distL="0" distR="0" wp14:anchorId="34005671" wp14:editId="4378E68D">
+            <wp:extent cx="6299835" cy="2647315"/>
+            <wp:effectExtent l="0" t="0" r="5715" b="635"/>
+            <wp:docPr id="2" name="Рисунок 2"/>
+            <wp:cNvGraphicFramePr>
+              <a:graphicFrameLocks xmlns:a="http://schemas.openxmlformats.org/drawingml/2006/main" noChangeAspect="1"/>
+            </wp:cNvGraphicFramePr>
+            <a:graphic xmlns:a="http://schemas.openxmlformats.org/drawingml/2006/main">
+              <a:graphicData uri="http://schemas.openxmlformats.org/drawingml/2006/picture">
+                <pic:pic xmlns:pic="http://schemas.openxmlformats.org/drawingml/2006/picture">
+                  <pic:nvPicPr>
+                    <pic:cNvPr id="1" name=""/>
+                    <pic:cNvPicPr/>
+                  </pic:nvPicPr>
+                  <pic:blipFill>
+                    <a:blip r:embed="rId9"/>
+                    <a:stretch>
+                      <a:fillRect/>
+                    </a:stretch>
+                  </pic:blipFill>
+                  <pic:spPr>
+                    <a:xfrm>
+                      <a:off x="0" y="0"/>
+                      <a:ext cx="6299835" cy="2647315"/>
+                    </a:xfrm>
+                    <a:prstGeom prst="rect">
+                      <a:avLst/>
+                    </a:prstGeom>
+                  </pic:spPr>
+                </pic:pic>
+              </a:graphicData>
+            </a:graphic>
+          </wp:inline>
+        </w:drawing>
+      </w:r>
+    </w:p>
+    <w:p>
+      <w:pPr>
+        <w:ind w:firstLine="0"/>
+        <w:rPr>
+          <w:color w:val="000000" w:themeColor="text1"/>
+        </w:rPr>
+      </w:pPr>
+      <w:r>
+        <w:rPr>
+          <w:color w:val="000000" w:themeColor="text1"/>
+          <w:lang w:val="en-US"/>
+        </w:rPr>
+        <w:t>Easy</w:t>
+      </w:r>
+      <w:r>
+        <w:rPr>
+          <w:color w:val="000000" w:themeColor="text1"/>
+        </w:rPr>
+        <w:t xml:space="preserve"> </w:t>
+      </w:r>
+      <w:r>
+        <w:rPr>
+          <w:color w:val="000000" w:themeColor="text1"/>
+          <w:lang w:val="en-US"/>
+        </w:rPr>
+        <w:t>WP</w:t>
+      </w:r>
+      <w:r>
+        <w:rPr>
+          <w:color w:val="000000" w:themeColor="text1"/>
+        </w:rPr>
+        <w:t xml:space="preserve"> </w:t>
+      </w:r>
+      <w:r>
+        <w:rPr>
+          <w:color w:val="000000" w:themeColor="text1"/>
+          <w:lang w:val="en-US"/>
+        </w:rPr>
+        <w:t>SMTP</w:t>
+      </w:r>
+      <w:r>
+        <w:rPr>
+          <w:color w:val="000000" w:themeColor="text1"/>
+        </w:rPr>
+        <w:t xml:space="preserve"> - </w:t>
+      </w:r>
+      <w:r>
+        <w:rPr>
+          <w:color w:val="000000" w:themeColor="text1"/>
+        </w:rPr>
+        <w:t>будет использоваться для настройки обратной связи – отправка писем на почту.</w:t>
+      </w:r>
+    </w:p>
+    <w:p>
+      <w:pPr>
+        <w:ind w:firstLine="0"/>
+        <w:rPr>
+          <w:color w:val="000000" w:themeColor="text1"/>
+        </w:rPr>
+      </w:pPr>
+      <w:r>
+        <w:rPr>
+          <w:color w:val="000000" w:themeColor="text1"/>
+          <w:lang w:val="en-US"/>
+        </w:rPr>
+        <w:t>Getwid</w:t>
+      </w:r>
+      <w:r>
+        <w:rPr>
+          <w:color w:val="000000" w:themeColor="text1"/>
+        </w:rPr>
+        <w:t xml:space="preserve"> – </w:t>
+      </w:r>
+      <w:r>
+        <w:rPr>
+          <w:color w:val="000000" w:themeColor="text1"/>
+        </w:rPr>
+        <w:t>дополнительные блоки сайта</w:t>
+      </w:r>
+      <w:r>
+        <w:rPr>
+          <w:color w:val="000000" w:themeColor="text1"/>
+        </w:rPr>
+        <w:t>.</w:t>
+      </w:r>
+    </w:p>
+    <w:p>
+      <w:pPr>
+        <w:ind w:firstLine="0"/>
+        <w:rPr>
+          <w:color w:val="000000" w:themeColor="text1"/>
+        </w:rPr>
+      </w:pPr>
+      <w:r>
+        <w:rPr>
+          <w:color w:val="000000" w:themeColor="text1"/>
+          <w:lang w:val="en-US"/>
+        </w:rPr>
+        <w:t>Login</w:t>
+      </w:r>
+      <w:r>
+        <w:rPr>
+          <w:color w:val="000000" w:themeColor="text1"/>
+        </w:rPr>
+        <w:t xml:space="preserve"> </w:t>
+      </w:r>
+      <w:r>
+        <w:rPr>
+          <w:color w:val="000000" w:themeColor="text1"/>
+          <w:lang w:val="en-US"/>
+        </w:rPr>
+        <w:t>With</w:t>
+      </w:r>
+      <w:r>
+        <w:rPr>
+          <w:color w:val="000000" w:themeColor="text1"/>
+        </w:rPr>
+        <w:t xml:space="preserve"> </w:t>
+      </w:r>
+      <w:r>
+        <w:rPr>
+          <w:color w:val="000000" w:themeColor="text1"/>
+          <w:lang w:val="en-US"/>
+        </w:rPr>
+        <w:t>Ajax</w:t>
+      </w:r>
+      <w:r>
+        <w:rPr>
+          <w:color w:val="000000" w:themeColor="text1"/>
+        </w:rPr>
+        <w:t xml:space="preserve"> – </w:t>
+      </w:r>
+      <w:r>
+        <w:rPr>
+          <w:color w:val="000000" w:themeColor="text1"/>
+        </w:rPr>
+        <w:t>для авторизации пользователей</w:t>
+      </w:r>
+      <w:r>
+        <w:rPr>
+          <w:color w:val="000000" w:themeColor="text1"/>
+        </w:rPr>
+        <w:t>.</w:t>
+      </w:r>
+    </w:p>
+    <w:p>
+      <w:pPr>
+        <w:ind w:firstLine="0"/>
+        <w:rPr>
+          <w:color w:val="000000" w:themeColor="text1"/>
+          <w:lang w:val="en-US"/>
+        </w:rPr>
+      </w:pPr>
+      <w:r>
+        <w:rPr>
+          <w:color w:val="000000" w:themeColor="text1"/>
+          <w:lang w:val="en-US"/>
+        </w:rPr>
+        <w:t xml:space="preserve">One Click Demo Import – </w:t>
+      </w:r>
+      <w:r>
+        <w:rPr>
+          <w:color w:val="000000" w:themeColor="text1"/>
+        </w:rPr>
+        <w:t>импорт</w:t>
+      </w:r>
+      <w:r>
+        <w:rPr>
+          <w:color w:val="000000" w:themeColor="text1"/>
+          <w:lang w:val="en-US"/>
+        </w:rPr>
+        <w:t xml:space="preserve"> </w:t>
+      </w:r>
+      <w:r>
+        <w:rPr>
+          <w:color w:val="000000" w:themeColor="text1"/>
+        </w:rPr>
+        <w:t>шаблона</w:t>
+      </w:r>
+      <w:r>
+        <w:rPr>
+          <w:color w:val="000000" w:themeColor="text1"/>
+          <w:lang w:val="en-US"/>
+        </w:rPr>
+        <w:t>.</w:t>
+      </w:r>
+    </w:p>
+    <w:p>
+      <w:pPr>
+        <w:ind w:firstLine="0"/>
+        <w:rPr>
+          <w:color w:val="000000" w:themeColor="text1"/>
+        </w:rPr>
+      </w:pPr>
+      <w:r>
+        <w:rPr>
+          <w:color w:val="000000" w:themeColor="text1"/>
+        </w:rPr>
+        <w:t>Бронирование гостиницы – для формы бронирования.</w:t>
+      </w:r>
+    </w:p>
+    <w:p>
+      <w:pPr>
+        <w:ind w:firstLine="0"/>
+        <w:rPr>
+          <w:color w:val="000000" w:themeColor="text1"/>
+        </w:rPr>
+      </w:pPr>
+      <w:r>
+        <w:rPr>
+          <w:color w:val="000000" w:themeColor="text1"/>
+        </w:rPr>
+        <w:t>Остальные плагины не особо важны или не были задействованы.</w:t>
       </w:r>
     </w:p>
     <w:p>
@@ -991,1345 +1603,62 @@
         <w:rPr>
           <w:b/>
         </w:rPr>
-        <w:t>Описание</w:t>
-      </w:r>
-    </w:p>
-    <w:p>
-      <w:pPr>
+        <w:t>Вывод</w:t>
+      </w:r>
+      <w:r>
         <w:rPr>
           <w:b/>
         </w:rPr>
-      </w:pPr>
-    </w:p>
-    <w:tbl>
-      <w:tblPr>
-        <w:tblStyle w:val="a6"/>
-        <w:tblW w:w="10880" w:type="dxa"/>
-        <w:tblInd w:w="-856" w:type="dxa"/>
-        <w:tblLayout w:type="fixed"/>
-        <w:tblLook w:val="04A0" w:firstRow="1" w:lastRow="0" w:firstColumn="1" w:lastColumn="0" w:noHBand="0" w:noVBand="1"/>
-      </w:tblPr>
-      <w:tblGrid>
-        <w:gridCol w:w="1844"/>
-        <w:gridCol w:w="2693"/>
-        <w:gridCol w:w="1843"/>
-        <w:gridCol w:w="2126"/>
-        <w:gridCol w:w="2374"/>
-      </w:tblGrid>
-      <w:tr>
-        <w:trPr>
-          <w:trHeight w:val="1745"/>
-        </w:trPr>
-        <w:tc>
-          <w:tcPr>
-            <w:tcW w:w="1844" w:type="dxa"/>
-            <w:vAlign w:val="center"/>
-          </w:tcPr>
-          <w:p>
-            <w:pPr>
-              <w:ind w:firstLine="0"/>
-              <w:jc w:val="center"/>
-              <w:rPr>
-                <w:b/>
-                <w:sz w:val="24"/>
-                <w:szCs w:val="24"/>
-              </w:rPr>
-            </w:pPr>
-            <w:r>
-              <w:rPr>
-                <w:b/>
-                <w:sz w:val="24"/>
-                <w:szCs w:val="24"/>
-              </w:rPr>
-              <w:t>Тип</w:t>
-            </w:r>
-          </w:p>
-        </w:tc>
-        <w:tc>
-          <w:tcPr>
-            <w:tcW w:w="2693" w:type="dxa"/>
-            <w:vAlign w:val="center"/>
-          </w:tcPr>
-          <w:p>
-            <w:pPr>
-              <w:spacing w:line="240" w:lineRule="auto"/>
-              <w:ind w:left="11" w:hanging="11"/>
-              <w:jc w:val="center"/>
-              <w:rPr>
-                <w:b/>
-                <w:sz w:val="24"/>
-                <w:szCs w:val="24"/>
-              </w:rPr>
-            </w:pPr>
-            <w:r>
-              <w:rPr>
-                <w:b/>
-                <w:sz w:val="24"/>
-                <w:szCs w:val="24"/>
-              </w:rPr>
-              <w:t>Риск</w:t>
-            </w:r>
-          </w:p>
-        </w:tc>
-        <w:tc>
-          <w:tcPr>
-            <w:tcW w:w="1843" w:type="dxa"/>
-            <w:vAlign w:val="center"/>
-          </w:tcPr>
-          <w:p>
-            <w:pPr>
-              <w:ind w:firstLine="0"/>
-              <w:jc w:val="center"/>
-              <w:rPr>
-                <w:b/>
-                <w:color w:val="FF0000"/>
-                <w:sz w:val="24"/>
-                <w:szCs w:val="24"/>
-              </w:rPr>
-            </w:pPr>
-            <w:r>
-              <w:rPr>
-                <w:b/>
-                <w:sz w:val="24"/>
-                <w:szCs w:val="24"/>
-              </w:rPr>
-              <w:t>Последствия</w:t>
-            </w:r>
-          </w:p>
-        </w:tc>
-        <w:tc>
-          <w:tcPr>
-            <w:tcW w:w="2126" w:type="dxa"/>
-            <w:vAlign w:val="center"/>
-          </w:tcPr>
-          <w:p>
-            <w:pPr>
-              <w:spacing w:line="240" w:lineRule="auto"/>
-              <w:ind w:left="11" w:hanging="11"/>
-              <w:jc w:val="center"/>
-              <w:rPr>
-                <w:b/>
-                <w:sz w:val="24"/>
-                <w:szCs w:val="24"/>
-              </w:rPr>
-            </w:pPr>
-            <w:r>
-              <w:rPr>
-                <w:b/>
-                <w:sz w:val="24"/>
-                <w:szCs w:val="24"/>
-              </w:rPr>
-              <w:t>Меры по предотвращению</w:t>
-            </w:r>
-          </w:p>
-        </w:tc>
-        <w:tc>
-          <w:tcPr>
-            <w:tcW w:w="2374" w:type="dxa"/>
-            <w:vAlign w:val="center"/>
-          </w:tcPr>
-          <w:p>
-            <w:pPr>
-              <w:ind w:firstLine="0"/>
-              <w:jc w:val="center"/>
-              <w:rPr>
-                <w:b/>
-                <w:color w:val="FF0000"/>
-                <w:sz w:val="24"/>
-                <w:szCs w:val="24"/>
-              </w:rPr>
-            </w:pPr>
-            <w:r>
-              <w:rPr>
-                <w:b/>
-                <w:sz w:val="24"/>
-                <w:szCs w:val="24"/>
-              </w:rPr>
-              <w:t>Меры по минимизации последствий</w:t>
-            </w:r>
-          </w:p>
-        </w:tc>
-      </w:tr>
-      <w:tr>
-        <w:trPr>
-          <w:trHeight w:val="3312"/>
-        </w:trPr>
-        <w:tc>
-          <w:tcPr>
-            <w:tcW w:w="1844" w:type="dxa"/>
-          </w:tcPr>
-          <w:p>
-            <w:pPr>
-              <w:ind w:firstLine="0"/>
-              <w:jc w:val="left"/>
-              <w:rPr>
-                <w:sz w:val="24"/>
-                <w:szCs w:val="24"/>
-              </w:rPr>
-            </w:pPr>
-            <w:r>
-              <w:rPr>
-                <w:sz w:val="24"/>
-                <w:szCs w:val="24"/>
-              </w:rPr>
-              <w:t>Операционный</w:t>
-            </w:r>
-          </w:p>
-        </w:tc>
-        <w:tc>
-          <w:tcPr>
-            <w:tcW w:w="2693" w:type="dxa"/>
-          </w:tcPr>
-          <w:p>
-            <w:pPr>
-              <w:ind w:firstLine="0"/>
-              <w:jc w:val="left"/>
-              <w:rPr>
-                <w:sz w:val="24"/>
-                <w:szCs w:val="24"/>
-              </w:rPr>
-            </w:pPr>
-            <w:r>
-              <w:rPr>
-                <w:sz w:val="24"/>
-                <w:szCs w:val="24"/>
-              </w:rPr>
-              <w:t>Несанкционированный доступ к ИС</w:t>
-            </w:r>
-          </w:p>
-        </w:tc>
-        <w:tc>
-          <w:tcPr>
-            <w:tcW w:w="1843" w:type="dxa"/>
-          </w:tcPr>
-          <w:p>
-            <w:pPr>
-              <w:ind w:firstLine="0"/>
-              <w:jc w:val="left"/>
-              <w:rPr>
-                <w:sz w:val="24"/>
-                <w:szCs w:val="24"/>
-              </w:rPr>
-            </w:pPr>
-            <w:r>
-              <w:rPr>
-                <w:sz w:val="24"/>
-                <w:szCs w:val="24"/>
-              </w:rPr>
-              <w:t>Кража данных и проблемы работоспособности ИС</w:t>
-            </w:r>
-          </w:p>
-        </w:tc>
-        <w:tc>
-          <w:tcPr>
-            <w:tcW w:w="2126" w:type="dxa"/>
-          </w:tcPr>
-          <w:p>
-            <w:pPr>
-              <w:ind w:firstLine="0"/>
-              <w:jc w:val="left"/>
-              <w:rPr>
-                <w:sz w:val="24"/>
-                <w:szCs w:val="24"/>
-              </w:rPr>
-            </w:pPr>
-            <w:r>
-              <w:rPr>
-                <w:sz w:val="24"/>
-                <w:szCs w:val="24"/>
-              </w:rPr>
-              <w:t>Оптимизация систем компьютерной и информационной безопасности</w:t>
-            </w:r>
-          </w:p>
-        </w:tc>
-        <w:tc>
-          <w:tcPr>
-            <w:tcW w:w="2374" w:type="dxa"/>
-          </w:tcPr>
-          <w:p>
-            <w:pPr>
-              <w:ind w:firstLine="0"/>
-              <w:jc w:val="left"/>
-              <w:rPr>
-                <w:sz w:val="24"/>
-                <w:szCs w:val="24"/>
-              </w:rPr>
-            </w:pPr>
-            <w:r>
-              <w:rPr>
-                <w:sz w:val="24"/>
-                <w:szCs w:val="24"/>
-              </w:rPr>
-              <w:t xml:space="preserve">Защита данных и ежедневные </w:t>
-            </w:r>
-            <w:proofErr w:type="spellStart"/>
-            <w:r>
-              <w:rPr>
-                <w:sz w:val="24"/>
-                <w:szCs w:val="24"/>
-              </w:rPr>
-              <w:t>бэкапы</w:t>
-            </w:r>
-            <w:proofErr w:type="spellEnd"/>
-            <w:r>
-              <w:rPr>
-                <w:sz w:val="24"/>
-                <w:szCs w:val="24"/>
-              </w:rPr>
-              <w:t>. Желательно иметь второй сайт(автономный), на случай неработоспособности первого.</w:t>
-            </w:r>
-          </w:p>
-        </w:tc>
-      </w:tr>
-      <w:tr>
-        <w:trPr>
-          <w:trHeight w:val="3312"/>
-        </w:trPr>
-        <w:tc>
-          <w:tcPr>
-            <w:tcW w:w="1844" w:type="dxa"/>
-          </w:tcPr>
-          <w:p>
-            <w:pPr>
-              <w:ind w:firstLine="0"/>
-              <w:jc w:val="left"/>
-              <w:rPr>
-                <w:sz w:val="24"/>
-                <w:szCs w:val="24"/>
-              </w:rPr>
-            </w:pPr>
-            <w:r>
-              <w:rPr>
-                <w:sz w:val="24"/>
-                <w:szCs w:val="24"/>
-              </w:rPr>
-              <w:t>Коммерческий</w:t>
-            </w:r>
-          </w:p>
-        </w:tc>
-        <w:tc>
-          <w:tcPr>
-            <w:tcW w:w="2693" w:type="dxa"/>
-          </w:tcPr>
-          <w:p>
-            <w:pPr>
-              <w:ind w:firstLine="0"/>
-              <w:jc w:val="left"/>
-              <w:rPr>
-                <w:sz w:val="24"/>
-                <w:szCs w:val="24"/>
-              </w:rPr>
-            </w:pPr>
-            <w:r>
-              <w:rPr>
-                <w:sz w:val="24"/>
-                <w:szCs w:val="24"/>
-              </w:rPr>
-              <w:t>Противодействия конкурентов</w:t>
-            </w:r>
-          </w:p>
-        </w:tc>
-        <w:tc>
-          <w:tcPr>
-            <w:tcW w:w="1843" w:type="dxa"/>
-          </w:tcPr>
-          <w:p>
-            <w:pPr>
-              <w:ind w:firstLine="0"/>
-              <w:jc w:val="left"/>
-              <w:rPr>
-                <w:sz w:val="24"/>
-                <w:szCs w:val="24"/>
-              </w:rPr>
-            </w:pPr>
-            <w:r>
-              <w:rPr>
-                <w:sz w:val="24"/>
-                <w:szCs w:val="24"/>
-              </w:rPr>
-              <w:t>Снижение дохода</w:t>
-            </w:r>
-          </w:p>
-        </w:tc>
-        <w:tc>
-          <w:tcPr>
-            <w:tcW w:w="2126" w:type="dxa"/>
-          </w:tcPr>
-          <w:p>
-            <w:pPr>
-              <w:ind w:firstLine="0"/>
-              <w:jc w:val="left"/>
-              <w:rPr>
-                <w:sz w:val="24"/>
-                <w:szCs w:val="24"/>
-              </w:rPr>
-            </w:pPr>
-            <w:r>
-              <w:rPr>
-                <w:sz w:val="24"/>
-                <w:szCs w:val="24"/>
-              </w:rPr>
-              <w:t>Мониторинг конкурентов и планирование контрмер в программе маркетинга</w:t>
-            </w:r>
-          </w:p>
-        </w:tc>
-        <w:tc>
-          <w:tcPr>
-            <w:tcW w:w="2374" w:type="dxa"/>
-          </w:tcPr>
-          <w:p>
-            <w:pPr>
-              <w:ind w:firstLine="0"/>
-              <w:jc w:val="left"/>
-              <w:rPr>
-                <w:sz w:val="24"/>
-                <w:szCs w:val="24"/>
-              </w:rPr>
-            </w:pPr>
-            <w:r>
-              <w:rPr>
-                <w:sz w:val="24"/>
-                <w:szCs w:val="24"/>
-              </w:rPr>
-              <w:t>Резерв бюджета и постоянные клиенты</w:t>
-            </w:r>
-          </w:p>
-        </w:tc>
-      </w:tr>
-      <w:tr>
-        <w:trPr>
-          <w:trHeight w:val="3312"/>
-        </w:trPr>
-        <w:tc>
-          <w:tcPr>
-            <w:tcW w:w="1844" w:type="dxa"/>
-          </w:tcPr>
-          <w:p>
-            <w:pPr>
-              <w:ind w:firstLine="0"/>
-              <w:jc w:val="left"/>
-              <w:rPr>
-                <w:sz w:val="24"/>
-                <w:szCs w:val="24"/>
-              </w:rPr>
-            </w:pPr>
-            <w:r>
-              <w:rPr>
-                <w:sz w:val="24"/>
-                <w:szCs w:val="24"/>
-              </w:rPr>
-              <w:lastRenderedPageBreak/>
-              <w:t>Кредитный</w:t>
-            </w:r>
-          </w:p>
-        </w:tc>
-        <w:tc>
-          <w:tcPr>
-            <w:tcW w:w="2693" w:type="dxa"/>
-          </w:tcPr>
-          <w:p>
-            <w:pPr>
-              <w:ind w:firstLine="0"/>
-              <w:jc w:val="left"/>
-              <w:rPr>
-                <w:sz w:val="24"/>
-                <w:szCs w:val="24"/>
-              </w:rPr>
-            </w:pPr>
-            <w:r>
-              <w:rPr>
-                <w:sz w:val="24"/>
-                <w:szCs w:val="24"/>
-              </w:rPr>
-              <w:t>Неуплата долгов, неплатежеспособность клиента</w:t>
-            </w:r>
-          </w:p>
-        </w:tc>
-        <w:tc>
-          <w:tcPr>
-            <w:tcW w:w="1843" w:type="dxa"/>
-          </w:tcPr>
-          <w:p>
-            <w:pPr>
-              <w:ind w:firstLine="0"/>
-              <w:jc w:val="left"/>
-              <w:rPr>
-                <w:sz w:val="24"/>
-                <w:szCs w:val="24"/>
-              </w:rPr>
-            </w:pPr>
-            <w:r>
-              <w:rPr>
-                <w:sz w:val="24"/>
-                <w:szCs w:val="24"/>
-              </w:rPr>
-              <w:t>Снижение дохода</w:t>
-            </w:r>
-          </w:p>
-        </w:tc>
-        <w:tc>
-          <w:tcPr>
-            <w:tcW w:w="2126" w:type="dxa"/>
-          </w:tcPr>
-          <w:p>
-            <w:pPr>
-              <w:ind w:firstLine="0"/>
-              <w:jc w:val="left"/>
-              <w:rPr>
-                <w:sz w:val="24"/>
-                <w:szCs w:val="24"/>
-              </w:rPr>
-            </w:pPr>
-            <w:r>
-              <w:rPr>
-                <w:sz w:val="24"/>
-                <w:szCs w:val="24"/>
-              </w:rPr>
-              <w:t>Рациональный взгляд на платеже способность</w:t>
-            </w:r>
-          </w:p>
-        </w:tc>
-        <w:tc>
-          <w:tcPr>
-            <w:tcW w:w="2374" w:type="dxa"/>
-          </w:tcPr>
-          <w:p>
-            <w:pPr>
-              <w:ind w:firstLine="0"/>
-              <w:jc w:val="left"/>
-              <w:rPr>
-                <w:sz w:val="24"/>
-                <w:szCs w:val="24"/>
-              </w:rPr>
-            </w:pPr>
-            <w:r>
-              <w:rPr>
-                <w:sz w:val="24"/>
-                <w:szCs w:val="24"/>
-              </w:rPr>
-              <w:t>Резерв бюджета</w:t>
-            </w:r>
-          </w:p>
-        </w:tc>
-      </w:tr>
-      <w:tr>
-        <w:trPr>
-          <w:trHeight w:val="3312"/>
-        </w:trPr>
-        <w:tc>
-          <w:tcPr>
-            <w:tcW w:w="1844" w:type="dxa"/>
-          </w:tcPr>
-          <w:p>
-            <w:pPr>
-              <w:ind w:firstLine="0"/>
-              <w:jc w:val="left"/>
-              <w:rPr>
-                <w:sz w:val="24"/>
-                <w:szCs w:val="24"/>
-              </w:rPr>
-            </w:pPr>
-            <w:r>
-              <w:rPr>
-                <w:sz w:val="24"/>
-                <w:szCs w:val="24"/>
-              </w:rPr>
-              <w:t>Инфляционный</w:t>
-            </w:r>
-          </w:p>
-        </w:tc>
-        <w:tc>
-          <w:tcPr>
-            <w:tcW w:w="2693" w:type="dxa"/>
-          </w:tcPr>
-          <w:p>
-            <w:pPr>
-              <w:ind w:firstLine="0"/>
-              <w:jc w:val="left"/>
-              <w:rPr>
-                <w:sz w:val="24"/>
-                <w:szCs w:val="24"/>
-              </w:rPr>
-            </w:pPr>
-            <w:r>
-              <w:rPr>
-                <w:sz w:val="24"/>
-                <w:szCs w:val="24"/>
-              </w:rPr>
-              <w:t>Общее повышение цен</w:t>
-            </w:r>
-          </w:p>
-        </w:tc>
-        <w:tc>
-          <w:tcPr>
-            <w:tcW w:w="1843" w:type="dxa"/>
-          </w:tcPr>
-          <w:p>
-            <w:pPr>
-              <w:ind w:firstLine="0"/>
-              <w:jc w:val="left"/>
-              <w:rPr>
-                <w:sz w:val="24"/>
-                <w:szCs w:val="24"/>
-              </w:rPr>
-            </w:pPr>
-            <w:r>
-              <w:rPr>
-                <w:sz w:val="24"/>
-                <w:szCs w:val="24"/>
-              </w:rPr>
-              <w:t>Снижение дохода</w:t>
-            </w:r>
-          </w:p>
-        </w:tc>
-        <w:tc>
-          <w:tcPr>
-            <w:tcW w:w="2126" w:type="dxa"/>
-          </w:tcPr>
-          <w:p>
-            <w:pPr>
-              <w:ind w:firstLine="0"/>
-              <w:jc w:val="left"/>
-              <w:rPr>
-                <w:sz w:val="24"/>
-                <w:szCs w:val="24"/>
-              </w:rPr>
-            </w:pPr>
-            <w:r>
-              <w:rPr>
-                <w:sz w:val="24"/>
-                <w:szCs w:val="24"/>
-              </w:rPr>
-              <w:t>Мониторинг</w:t>
-            </w:r>
-          </w:p>
-        </w:tc>
-        <w:tc>
-          <w:tcPr>
-            <w:tcW w:w="2374" w:type="dxa"/>
-          </w:tcPr>
-          <w:p>
-            <w:pPr>
-              <w:ind w:firstLine="0"/>
-              <w:jc w:val="left"/>
-              <w:rPr>
-                <w:sz w:val="24"/>
-                <w:szCs w:val="24"/>
-              </w:rPr>
-            </w:pPr>
-            <w:r>
-              <w:rPr>
-                <w:sz w:val="24"/>
-                <w:szCs w:val="24"/>
-              </w:rPr>
-              <w:t>Резерв бюджета</w:t>
-            </w:r>
-          </w:p>
-        </w:tc>
-      </w:tr>
-      <w:tr>
-        <w:trPr>
-          <w:trHeight w:val="3312"/>
-        </w:trPr>
-        <w:tc>
-          <w:tcPr>
-            <w:tcW w:w="1844" w:type="dxa"/>
-          </w:tcPr>
-          <w:p>
-            <w:pPr>
-              <w:ind w:firstLine="0"/>
-              <w:jc w:val="left"/>
-              <w:rPr>
-                <w:sz w:val="24"/>
-                <w:szCs w:val="24"/>
-              </w:rPr>
-            </w:pPr>
-            <w:r>
-              <w:rPr>
-                <w:sz w:val="24"/>
-                <w:szCs w:val="24"/>
-              </w:rPr>
-              <w:t>Производственный</w:t>
-            </w:r>
-          </w:p>
-        </w:tc>
-        <w:tc>
-          <w:tcPr>
-            <w:tcW w:w="2693" w:type="dxa"/>
-          </w:tcPr>
-          <w:p>
-            <w:pPr>
-              <w:ind w:firstLine="0"/>
-              <w:jc w:val="left"/>
-              <w:rPr>
-                <w:sz w:val="24"/>
-                <w:szCs w:val="24"/>
-              </w:rPr>
-            </w:pPr>
-            <w:r>
-              <w:rPr>
-                <w:sz w:val="24"/>
-                <w:szCs w:val="24"/>
-              </w:rPr>
-              <w:t xml:space="preserve">Снижение объемов продажи путевок, рост затрат, ограниченное предложение </w:t>
-            </w:r>
-            <w:proofErr w:type="spellStart"/>
-            <w:r>
-              <w:rPr>
-                <w:sz w:val="24"/>
-                <w:szCs w:val="24"/>
-              </w:rPr>
-              <w:t>туоуслуг</w:t>
-            </w:r>
-            <w:proofErr w:type="spellEnd"/>
-          </w:p>
-        </w:tc>
-        <w:tc>
-          <w:tcPr>
-            <w:tcW w:w="1843" w:type="dxa"/>
-          </w:tcPr>
-          <w:p>
-            <w:pPr>
-              <w:ind w:firstLine="0"/>
-              <w:jc w:val="left"/>
-              <w:rPr>
-                <w:sz w:val="24"/>
-                <w:szCs w:val="24"/>
-              </w:rPr>
-            </w:pPr>
-            <w:r>
-              <w:rPr>
-                <w:sz w:val="24"/>
-                <w:szCs w:val="24"/>
-              </w:rPr>
-              <w:t>Снижение дохода</w:t>
-            </w:r>
-          </w:p>
-        </w:tc>
-        <w:tc>
-          <w:tcPr>
-            <w:tcW w:w="2126" w:type="dxa"/>
-          </w:tcPr>
-          <w:p>
-            <w:pPr>
-              <w:ind w:firstLine="0"/>
-              <w:jc w:val="left"/>
-              <w:rPr>
-                <w:sz w:val="24"/>
-                <w:szCs w:val="24"/>
-              </w:rPr>
-            </w:pPr>
-            <w:r>
-              <w:rPr>
-                <w:sz w:val="24"/>
-                <w:szCs w:val="24"/>
-              </w:rPr>
-              <w:t>Обеспечить финансовый резерв</w:t>
-            </w:r>
-          </w:p>
-        </w:tc>
-        <w:tc>
-          <w:tcPr>
-            <w:tcW w:w="2374" w:type="dxa"/>
-          </w:tcPr>
-          <w:p>
-            <w:pPr>
-              <w:ind w:firstLine="0"/>
-              <w:jc w:val="left"/>
-              <w:rPr>
-                <w:sz w:val="24"/>
-                <w:szCs w:val="24"/>
-              </w:rPr>
-            </w:pPr>
-            <w:r>
-              <w:rPr>
-                <w:sz w:val="24"/>
-                <w:szCs w:val="24"/>
-              </w:rPr>
-              <w:t>Резерв бюджета</w:t>
-            </w:r>
-          </w:p>
-        </w:tc>
-      </w:tr>
-    </w:tbl>
-    <w:p>
-      <w:pPr>
+        <w:t>:</w:t>
+      </w:r>
+    </w:p>
+    <w:p>
+      <w:pPr>
+        <w:ind w:firstLine="0"/>
+        <w:rPr>
+          <w:color w:val="FF0000"/>
+        </w:rPr>
+      </w:pPr>
+      <w:r>
+        <w:rPr>
+          <w:color w:val="FF0000"/>
+        </w:rPr>
+        <w:tab/>
+      </w:r>
+      <w:r>
+        <w:t>После создания сайта по макету, проверю работоспособность и покажу заказчику</w:t>
+      </w:r>
+      <w:r>
+        <w:t xml:space="preserve">. Если что-либо ему не понравится, благодаря этой </w:t>
+      </w:r>
+      <w:r>
+        <w:rPr>
+          <w:lang w:val="en-US"/>
+        </w:rPr>
+        <w:t>CMS</w:t>
+      </w:r>
+      <w:r>
+        <w:t xml:space="preserve"> </w:t>
+      </w:r>
+      <w:r>
+        <w:t>я быстро смогу подправить сайт.</w:t>
+      </w:r>
+    </w:p>
+    <w:p>
+      <w:pPr>
+        <w:ind w:firstLine="0"/>
         <w:rPr>
           <w:b/>
         </w:rPr>
       </w:pPr>
     </w:p>
-    <w:tbl>
-      <w:tblPr>
-        <w:tblStyle w:val="a6"/>
-        <w:tblW w:w="10774" w:type="dxa"/>
-        <w:tblInd w:w="-856" w:type="dxa"/>
-        <w:tblLayout w:type="fixed"/>
-        <w:tblLook w:val="04A0" w:firstRow="1" w:lastRow="0" w:firstColumn="1" w:lastColumn="0" w:noHBand="0" w:noVBand="1"/>
-      </w:tblPr>
-      <w:tblGrid>
-        <w:gridCol w:w="3591"/>
-        <w:gridCol w:w="3591"/>
-        <w:gridCol w:w="3592"/>
-      </w:tblGrid>
-      <w:tr>
-        <w:trPr>
-          <w:trHeight w:val="1745"/>
-        </w:trPr>
-        <w:tc>
-          <w:tcPr>
-            <w:tcW w:w="3591" w:type="dxa"/>
-            <w:vAlign w:val="center"/>
-          </w:tcPr>
-          <w:p>
-            <w:pPr>
-              <w:ind w:firstLine="0"/>
-              <w:jc w:val="center"/>
-              <w:rPr>
-                <w:b/>
-                <w:sz w:val="24"/>
-                <w:szCs w:val="24"/>
-              </w:rPr>
-            </w:pPr>
-            <w:r>
-              <w:rPr>
-                <w:b/>
-                <w:sz w:val="24"/>
-              </w:rPr>
-              <w:t>Вероятность свершения риска [P]</w:t>
-            </w:r>
-          </w:p>
-        </w:tc>
-        <w:tc>
-          <w:tcPr>
-            <w:tcW w:w="3591" w:type="dxa"/>
-            <w:vAlign w:val="center"/>
-          </w:tcPr>
-          <w:p>
-            <w:pPr>
-              <w:spacing w:line="240" w:lineRule="auto"/>
-              <w:ind w:left="11" w:hanging="11"/>
-              <w:jc w:val="center"/>
-              <w:rPr>
-                <w:b/>
-                <w:sz w:val="24"/>
-                <w:szCs w:val="24"/>
-              </w:rPr>
-            </w:pPr>
-            <w:r>
-              <w:rPr>
-                <w:b/>
-                <w:sz w:val="24"/>
-              </w:rPr>
-              <w:t>Степень ущерба [L]</w:t>
-            </w:r>
-          </w:p>
-        </w:tc>
-        <w:tc>
-          <w:tcPr>
-            <w:tcW w:w="3592" w:type="dxa"/>
-            <w:vAlign w:val="center"/>
-          </w:tcPr>
-          <w:p>
-            <w:pPr>
-              <w:spacing w:line="240" w:lineRule="auto"/>
-              <w:ind w:left="11" w:hanging="11"/>
-              <w:jc w:val="center"/>
-              <w:rPr>
-                <w:b/>
-                <w:sz w:val="24"/>
-              </w:rPr>
-            </w:pPr>
-            <w:r>
-              <w:rPr>
-                <w:b/>
-                <w:sz w:val="24"/>
-              </w:rPr>
-              <w:t xml:space="preserve">Влияние </w:t>
-            </w:r>
-          </w:p>
-          <w:p>
-            <w:pPr>
-              <w:spacing w:line="240" w:lineRule="auto"/>
-              <w:ind w:left="11" w:hanging="11"/>
-              <w:jc w:val="center"/>
-              <w:rPr>
-                <w:b/>
-                <w:sz w:val="24"/>
-              </w:rPr>
-            </w:pPr>
-            <w:r>
-              <w:rPr>
-                <w:b/>
-                <w:sz w:val="24"/>
-              </w:rPr>
-              <w:t>(фактор риска)</w:t>
-            </w:r>
-          </w:p>
-          <w:p>
-            <w:pPr>
-              <w:spacing w:line="240" w:lineRule="auto"/>
-              <w:ind w:left="11" w:hanging="11"/>
-              <w:jc w:val="center"/>
-              <w:rPr>
-                <w:b/>
-                <w:sz w:val="24"/>
-              </w:rPr>
-            </w:pPr>
-            <w:r>
-              <w:rPr>
-                <w:b/>
-                <w:sz w:val="24"/>
-              </w:rPr>
-              <w:t>[R] = [P] x [L]</w:t>
-            </w:r>
-          </w:p>
-        </w:tc>
-      </w:tr>
-      <w:tr>
-        <w:trPr>
-          <w:trHeight w:val="1624"/>
-        </w:trPr>
-        <w:tc>
-          <w:tcPr>
-            <w:tcW w:w="3591" w:type="dxa"/>
-            <w:vAlign w:val="center"/>
-          </w:tcPr>
-          <w:p>
-            <w:pPr>
-              <w:ind w:firstLine="0"/>
-              <w:jc w:val="center"/>
-              <w:rPr>
-                <w:sz w:val="24"/>
-                <w:szCs w:val="24"/>
-              </w:rPr>
-            </w:pPr>
-            <w:r>
-              <w:rPr>
-                <w:sz w:val="24"/>
-                <w:szCs w:val="24"/>
-              </w:rPr>
-              <w:t>6</w:t>
-            </w:r>
-          </w:p>
-        </w:tc>
-        <w:tc>
-          <w:tcPr>
-            <w:tcW w:w="3591" w:type="dxa"/>
-            <w:vAlign w:val="center"/>
-          </w:tcPr>
-          <w:p>
-            <w:pPr>
-              <w:ind w:firstLine="0"/>
-              <w:jc w:val="center"/>
-              <w:rPr>
-                <w:sz w:val="24"/>
-                <w:szCs w:val="24"/>
-              </w:rPr>
-            </w:pPr>
-            <w:r>
-              <w:rPr>
-                <w:sz w:val="24"/>
-                <w:szCs w:val="24"/>
-              </w:rPr>
-              <w:t>10</w:t>
-            </w:r>
-          </w:p>
-        </w:tc>
-        <w:tc>
-          <w:tcPr>
-            <w:tcW w:w="3592" w:type="dxa"/>
-            <w:vAlign w:val="center"/>
-          </w:tcPr>
-          <w:p>
-            <w:pPr>
-              <w:ind w:firstLine="0"/>
-              <w:jc w:val="center"/>
-              <w:rPr>
-                <w:sz w:val="24"/>
-                <w:szCs w:val="24"/>
-              </w:rPr>
-            </w:pPr>
-            <w:r>
-              <w:rPr>
-                <w:sz w:val="24"/>
-                <w:szCs w:val="24"/>
-              </w:rPr>
-              <w:t>60</w:t>
-            </w:r>
-          </w:p>
-        </w:tc>
-      </w:tr>
-      <w:tr>
-        <w:trPr>
-          <w:trHeight w:val="1624"/>
-        </w:trPr>
-        <w:tc>
-          <w:tcPr>
-            <w:tcW w:w="3591" w:type="dxa"/>
-            <w:vAlign w:val="center"/>
-          </w:tcPr>
-          <w:p>
-            <w:pPr>
-              <w:ind w:firstLine="0"/>
-              <w:jc w:val="center"/>
-              <w:rPr>
-                <w:sz w:val="24"/>
-                <w:szCs w:val="24"/>
-              </w:rPr>
-            </w:pPr>
-            <w:r>
-              <w:rPr>
-                <w:sz w:val="24"/>
-                <w:szCs w:val="24"/>
-              </w:rPr>
-              <w:lastRenderedPageBreak/>
-              <w:t>9</w:t>
-            </w:r>
-          </w:p>
-        </w:tc>
-        <w:tc>
-          <w:tcPr>
-            <w:tcW w:w="3591" w:type="dxa"/>
-            <w:vAlign w:val="center"/>
-          </w:tcPr>
-          <w:p>
-            <w:pPr>
-              <w:ind w:firstLine="0"/>
-              <w:jc w:val="center"/>
-              <w:rPr>
-                <w:sz w:val="24"/>
-                <w:szCs w:val="24"/>
-              </w:rPr>
-            </w:pPr>
-            <w:r>
-              <w:rPr>
-                <w:sz w:val="24"/>
-                <w:szCs w:val="24"/>
-              </w:rPr>
-              <w:t>9</w:t>
-            </w:r>
-          </w:p>
-        </w:tc>
-        <w:tc>
-          <w:tcPr>
-            <w:tcW w:w="3592" w:type="dxa"/>
-            <w:vAlign w:val="center"/>
-          </w:tcPr>
-          <w:p>
-            <w:pPr>
-              <w:ind w:firstLine="0"/>
-              <w:jc w:val="center"/>
-              <w:rPr>
-                <w:sz w:val="24"/>
-                <w:szCs w:val="24"/>
-              </w:rPr>
-            </w:pPr>
-            <w:r>
-              <w:rPr>
-                <w:sz w:val="24"/>
-                <w:szCs w:val="24"/>
-              </w:rPr>
-              <w:t>81</w:t>
-            </w:r>
-          </w:p>
-        </w:tc>
-      </w:tr>
-      <w:tr>
-        <w:trPr>
-          <w:trHeight w:val="1624"/>
-        </w:trPr>
-        <w:tc>
-          <w:tcPr>
-            <w:tcW w:w="3591" w:type="dxa"/>
-            <w:vAlign w:val="center"/>
-          </w:tcPr>
-          <w:p>
-            <w:pPr>
-              <w:ind w:firstLine="0"/>
-              <w:jc w:val="center"/>
-              <w:rPr>
-                <w:sz w:val="24"/>
-                <w:szCs w:val="24"/>
-              </w:rPr>
-            </w:pPr>
-            <w:r>
-              <w:rPr>
-                <w:sz w:val="24"/>
-                <w:szCs w:val="24"/>
-              </w:rPr>
-              <w:t>4</w:t>
-            </w:r>
-          </w:p>
-        </w:tc>
-        <w:tc>
-          <w:tcPr>
-            <w:tcW w:w="3591" w:type="dxa"/>
-            <w:vAlign w:val="center"/>
-          </w:tcPr>
-          <w:p>
-            <w:pPr>
-              <w:ind w:firstLine="0"/>
-              <w:jc w:val="center"/>
-              <w:rPr>
-                <w:sz w:val="24"/>
-                <w:szCs w:val="24"/>
-              </w:rPr>
-            </w:pPr>
-            <w:r>
-              <w:rPr>
-                <w:sz w:val="24"/>
-                <w:szCs w:val="24"/>
-              </w:rPr>
-              <w:t>9</w:t>
-            </w:r>
-          </w:p>
-        </w:tc>
-        <w:tc>
-          <w:tcPr>
-            <w:tcW w:w="3592" w:type="dxa"/>
-            <w:vAlign w:val="center"/>
-          </w:tcPr>
-          <w:p>
-            <w:pPr>
-              <w:ind w:firstLine="0"/>
-              <w:jc w:val="center"/>
-              <w:rPr>
-                <w:sz w:val="24"/>
-                <w:szCs w:val="24"/>
-              </w:rPr>
-            </w:pPr>
-            <w:r>
-              <w:rPr>
-                <w:sz w:val="24"/>
-                <w:szCs w:val="24"/>
-              </w:rPr>
-              <w:t>36</w:t>
-            </w:r>
-          </w:p>
-        </w:tc>
-      </w:tr>
-      <w:tr>
-        <w:trPr>
-          <w:trHeight w:val="1624"/>
-        </w:trPr>
-        <w:tc>
-          <w:tcPr>
-            <w:tcW w:w="3591" w:type="dxa"/>
-            <w:vAlign w:val="center"/>
-          </w:tcPr>
-          <w:p>
-            <w:pPr>
-              <w:ind w:firstLine="0"/>
-              <w:jc w:val="center"/>
-              <w:rPr>
-                <w:sz w:val="24"/>
-                <w:szCs w:val="24"/>
-              </w:rPr>
-            </w:pPr>
-            <w:r>
-              <w:rPr>
-                <w:sz w:val="24"/>
-                <w:szCs w:val="24"/>
-              </w:rPr>
-              <w:t>7</w:t>
-            </w:r>
-          </w:p>
-        </w:tc>
-        <w:tc>
-          <w:tcPr>
-            <w:tcW w:w="3591" w:type="dxa"/>
-            <w:vAlign w:val="center"/>
-          </w:tcPr>
-          <w:p>
-            <w:pPr>
-              <w:ind w:firstLine="0"/>
-              <w:jc w:val="center"/>
-              <w:rPr>
-                <w:sz w:val="24"/>
-                <w:szCs w:val="24"/>
-              </w:rPr>
-            </w:pPr>
-            <w:r>
-              <w:rPr>
-                <w:sz w:val="24"/>
-                <w:szCs w:val="24"/>
-              </w:rPr>
-              <w:t>9</w:t>
-            </w:r>
-          </w:p>
-        </w:tc>
-        <w:tc>
-          <w:tcPr>
-            <w:tcW w:w="3592" w:type="dxa"/>
-            <w:vAlign w:val="center"/>
-          </w:tcPr>
-          <w:p>
-            <w:pPr>
-              <w:ind w:firstLine="0"/>
-              <w:jc w:val="center"/>
-              <w:rPr>
-                <w:sz w:val="24"/>
-                <w:szCs w:val="24"/>
-              </w:rPr>
-            </w:pPr>
-            <w:r>
-              <w:rPr>
-                <w:sz w:val="24"/>
-                <w:szCs w:val="24"/>
-              </w:rPr>
-              <w:t>63</w:t>
-            </w:r>
-          </w:p>
-        </w:tc>
-      </w:tr>
-      <w:tr>
-        <w:trPr>
-          <w:trHeight w:val="1624"/>
-        </w:trPr>
-        <w:tc>
-          <w:tcPr>
-            <w:tcW w:w="3591" w:type="dxa"/>
-            <w:vAlign w:val="center"/>
-          </w:tcPr>
-          <w:p>
-            <w:pPr>
-              <w:ind w:firstLine="0"/>
-              <w:jc w:val="center"/>
-              <w:rPr>
-                <w:sz w:val="24"/>
-                <w:szCs w:val="24"/>
-              </w:rPr>
-            </w:pPr>
-            <w:r>
-              <w:rPr>
-                <w:sz w:val="24"/>
-                <w:szCs w:val="24"/>
-              </w:rPr>
-              <w:t>4</w:t>
-            </w:r>
-          </w:p>
-        </w:tc>
-        <w:tc>
-          <w:tcPr>
-            <w:tcW w:w="3591" w:type="dxa"/>
-            <w:vAlign w:val="center"/>
-          </w:tcPr>
-          <w:p>
-            <w:pPr>
-              <w:ind w:firstLine="0"/>
-              <w:jc w:val="center"/>
-              <w:rPr>
-                <w:sz w:val="24"/>
-                <w:szCs w:val="24"/>
-              </w:rPr>
-            </w:pPr>
-            <w:r>
-              <w:rPr>
-                <w:sz w:val="24"/>
-                <w:szCs w:val="24"/>
-              </w:rPr>
-              <w:t>9</w:t>
-            </w:r>
-          </w:p>
-        </w:tc>
-        <w:tc>
-          <w:tcPr>
-            <w:tcW w:w="3592" w:type="dxa"/>
-            <w:vAlign w:val="center"/>
-          </w:tcPr>
-          <w:p>
-            <w:pPr>
-              <w:ind w:firstLine="0"/>
-              <w:jc w:val="center"/>
-              <w:rPr>
-                <w:sz w:val="24"/>
-                <w:szCs w:val="24"/>
-              </w:rPr>
-            </w:pPr>
-            <w:r>
-              <w:rPr>
-                <w:sz w:val="24"/>
-                <w:szCs w:val="24"/>
-              </w:rPr>
-              <w:t>36</w:t>
-            </w:r>
-          </w:p>
-        </w:tc>
-      </w:tr>
-    </w:tbl>
-    <w:p>
-      <w:pPr>
-        <w:rPr>
-          <w:b/>
-        </w:rPr>
-      </w:pPr>
-    </w:p>
-    <w:p>
-      <w:pPr>
-        <w:rPr>
-          <w:b/>
-        </w:rPr>
-      </w:pPr>
-      <w:r>
-        <w:rPr>
-          <w:b/>
-        </w:rPr>
-        <w:t>Вывод</w:t>
-      </w:r>
-      <w:r>
-        <w:rPr>
-          <w:b/>
-        </w:rPr>
-        <w:t>:</w:t>
-      </w:r>
-    </w:p>
-    <w:p>
-      <w:pPr>
-        <w:ind w:firstLine="0"/>
-        <w:rPr>
-          <w:color w:val="FF0000"/>
-        </w:rPr>
-      </w:pPr>
-      <w:r>
-        <w:rPr>
-          <w:color w:val="FF0000"/>
-        </w:rPr>
-        <w:tab/>
-      </w:r>
-      <w:r>
-        <w:t xml:space="preserve">Я провела </w:t>
-      </w:r>
-      <w:r>
-        <w:rPr>
-          <w:szCs w:val="28"/>
-        </w:rPr>
-        <w:t>анализ факторов риска и последствия наступления риска.</w:t>
-      </w:r>
-      <w:r>
-        <w:rPr>
-          <w:szCs w:val="28"/>
-        </w:rPr>
-        <w:t xml:space="preserve"> Теперь у заказчика есть полное представление о его проекте.</w:t>
-      </w:r>
-      <w:bookmarkStart w:id="1" w:name="_GoBack"/>
-      <w:bookmarkEnd w:id="1"/>
-    </w:p>
-    <w:p>
-      <w:pPr>
-        <w:ind w:firstLine="0"/>
-        <w:rPr>
-          <w:b/>
-        </w:rPr>
-      </w:pPr>
-    </w:p>
     <w:p>
       <w:pPr>
         <w:jc w:val="right"/>
       </w:pPr>
     </w:p>
     <w:sectPr>
-      <w:footerReference w:type="default" r:id="rId9"/>
+      <w:footerReference w:type="default" r:id="rId10"/>
       <w:pgSz w:w="11906" w:h="16838"/>
       <w:pgMar w:top="1134" w:right="567" w:bottom="1134" w:left="1418" w:header="709" w:footer="709" w:gutter="0"/>
       <w:cols w:space="708"/>
@@ -2341,7 +1670,7 @@
 </file>
 
 <file path=word/endnotes.xml><?xml version="1.0" encoding="utf-8"?>
-<w:endnotes xmlns:wpc="http://schemas.microsoft.com/office/word/2010/wordprocessingCanvas" xmlns:cx="http://schemas.microsoft.com/office/drawing/2014/chartex" xmlns:cx1="http://schemas.microsoft.com/office/drawing/2015/9/8/chartex" xmlns:mc="http://schemas.openxmlformats.org/markup-compatibility/2006" xmlns:o="urn:schemas-microsoft-com:office:office" xmlns:r="http://schemas.openxmlformats.org/officeDocument/2006/relationships" xmlns:m="http://schemas.openxmlformats.org/officeDocument/2006/math" xmlns:v="urn:schemas-microsoft-com:vml" xmlns:wp14="http://schemas.microsoft.com/office/word/2010/wordprocessingDrawing" xmlns:wp="http://schemas.openxmlformats.org/drawingml/2006/wordprocessingDrawing" xmlns:w10="urn:schemas-microsoft-com:office:word" xmlns:w="http://schemas.openxmlformats.org/wordprocessingml/2006/main" xmlns:w14="http://schemas.microsoft.com/office/word/2010/wordml" xmlns:w15="http://schemas.microsoft.com/office/word/2012/wordml" xmlns:w16se="http://schemas.microsoft.com/office/word/2015/wordml/symex" xmlns:wpg="http://schemas.microsoft.com/office/word/2010/wordprocessingGroup" xmlns:wpi="http://schemas.microsoft.com/office/word/2010/wordprocessingInk" xmlns:wne="http://schemas.microsoft.com/office/word/2006/wordml" xmlns:wps="http://schemas.microsoft.com/office/word/2010/wordprocessingShape" mc:Ignorable="w14 w15 w16se wp14">
+<w:endnotes xmlns:wpc="http://schemas.microsoft.com/office/word/2010/wordprocessingCanvas" xmlns:cx="http://schemas.microsoft.com/office/drawing/2014/chartex" xmlns:cx1="http://schemas.microsoft.com/office/drawing/2015/9/8/chartex" xmlns:cx2="http://schemas.microsoft.com/office/drawing/2015/10/21/chartex" xmlns:cx3="http://schemas.microsoft.com/office/drawing/2016/5/9/chartex" xmlns:cx4="http://schemas.microsoft.com/office/drawing/2016/5/10/chartex" xmlns:cx5="http://schemas.microsoft.com/office/drawing/2016/5/11/chartex" xmlns:cx6="http://schemas.microsoft.com/office/drawing/2016/5/12/chartex" xmlns:cx7="http://schemas.microsoft.com/office/drawing/2016/5/13/chartex" xmlns:cx8="http://schemas.microsoft.com/office/drawing/2016/5/14/chartex" xmlns:mc="http://schemas.openxmlformats.org/markup-compatibility/2006" xmlns:aink="http://schemas.microsoft.com/office/drawing/2016/ink" xmlns:am3d="http://schemas.microsoft.com/office/drawing/2017/model3d" xmlns:o="urn:schemas-microsoft-com:office:office" xmlns:r="http://schemas.openxmlformats.org/officeDocument/2006/relationships" xmlns:m="http://schemas.openxmlformats.org/officeDocument/2006/math" xmlns:v="urn:schemas-microsoft-com:vml" xmlns:wp14="http://schemas.microsoft.com/office/word/2010/wordprocessingDrawing" xmlns:wp="http://schemas.openxmlformats.org/drawingml/2006/wordprocessingDrawing" xmlns:w10="urn:schemas-microsoft-com:office:word" xmlns:w="http://schemas.openxmlformats.org/wordprocessingml/2006/main" xmlns:w14="http://schemas.microsoft.com/office/word/2010/wordml" xmlns:w15="http://schemas.microsoft.com/office/word/2012/wordml" xmlns:w16cex="http://schemas.microsoft.com/office/word/2018/wordml/cex" xmlns:w16cid="http://schemas.microsoft.com/office/word/2016/wordml/cid" xmlns:w16="http://schemas.microsoft.com/office/word/2018/wordml" xmlns:w16sdtdh="http://schemas.microsoft.com/office/word/2020/wordml/sdtdatahash" xmlns:w16se="http://schemas.microsoft.com/office/word/2015/wordml/symex" xmlns:wpg="http://schemas.microsoft.com/office/word/2010/wordprocessingGroup" xmlns:wpi="http://schemas.microsoft.com/office/word/2010/wordprocessingInk" xmlns:wne="http://schemas.microsoft.com/office/word/2006/wordml" xmlns:wps="http://schemas.microsoft.com/office/word/2010/wordprocessingShape" mc:Ignorable="w14 w15 w16se w16cid w16 w16cex w16sdtdh wp14">
   <w:endnote w:type="separator" w:id="-1">
     <w:p>
       <w:pPr>
@@ -2366,7 +1695,7 @@
 </file>
 
 <file path=word/footer1.xml><?xml version="1.0" encoding="utf-8"?>
-<w:ftr xmlns:wpc="http://schemas.microsoft.com/office/word/2010/wordprocessingCanvas" xmlns:cx="http://schemas.microsoft.com/office/drawing/2014/chartex" xmlns:cx1="http://schemas.microsoft.com/office/drawing/2015/9/8/chartex" xmlns:mc="http://schemas.openxmlformats.org/markup-compatibility/2006" xmlns:o="urn:schemas-microsoft-com:office:office" xmlns:r="http://schemas.openxmlformats.org/officeDocument/2006/relationships" xmlns:m="http://schemas.openxmlformats.org/officeDocument/2006/math" xmlns:v="urn:schemas-microsoft-com:vml" xmlns:wp14="http://schemas.microsoft.com/office/word/2010/wordprocessingDrawing" xmlns:wp="http://schemas.openxmlformats.org/drawingml/2006/wordprocessingDrawing" xmlns:w10="urn:schemas-microsoft-com:office:word" xmlns:w="http://schemas.openxmlformats.org/wordprocessingml/2006/main" xmlns:w14="http://schemas.microsoft.com/office/word/2010/wordml" xmlns:w15="http://schemas.microsoft.com/office/word/2012/wordml" xmlns:w16se="http://schemas.microsoft.com/office/word/2015/wordml/symex" xmlns:wpg="http://schemas.microsoft.com/office/word/2010/wordprocessingGroup" xmlns:wpi="http://schemas.microsoft.com/office/word/2010/wordprocessingInk" xmlns:wne="http://schemas.microsoft.com/office/word/2006/wordml" xmlns:wps="http://schemas.microsoft.com/office/word/2010/wordprocessingShape" mc:Ignorable="w14 w15 w16se wp14">
+<w:ftr xmlns:wpc="http://schemas.microsoft.com/office/word/2010/wordprocessingCanvas" xmlns:cx="http://schemas.microsoft.com/office/drawing/2014/chartex" xmlns:cx1="http://schemas.microsoft.com/office/drawing/2015/9/8/chartex" xmlns:cx2="http://schemas.microsoft.com/office/drawing/2015/10/21/chartex" xmlns:cx3="http://schemas.microsoft.com/office/drawing/2016/5/9/chartex" xmlns:cx4="http://schemas.microsoft.com/office/drawing/2016/5/10/chartex" xmlns:cx5="http://schemas.microsoft.com/office/drawing/2016/5/11/chartex" xmlns:cx6="http://schemas.microsoft.com/office/drawing/2016/5/12/chartex" xmlns:cx7="http://schemas.microsoft.com/office/drawing/2016/5/13/chartex" xmlns:cx8="http://schemas.microsoft.com/office/drawing/2016/5/14/chartex" xmlns:mc="http://schemas.openxmlformats.org/markup-compatibility/2006" xmlns:aink="http://schemas.microsoft.com/office/drawing/2016/ink" xmlns:am3d="http://schemas.microsoft.com/office/drawing/2017/model3d" xmlns:o="urn:schemas-microsoft-com:office:office" xmlns:r="http://schemas.openxmlformats.org/officeDocument/2006/relationships" xmlns:m="http://schemas.openxmlformats.org/officeDocument/2006/math" xmlns:v="urn:schemas-microsoft-com:vml" xmlns:wp14="http://schemas.microsoft.com/office/word/2010/wordprocessingDrawing" xmlns:wp="http://schemas.openxmlformats.org/drawingml/2006/wordprocessingDrawing" xmlns:w10="urn:schemas-microsoft-com:office:word" xmlns:w="http://schemas.openxmlformats.org/wordprocessingml/2006/main" xmlns:w14="http://schemas.microsoft.com/office/word/2010/wordml" xmlns:w15="http://schemas.microsoft.com/office/word/2012/wordml" xmlns:w16cex="http://schemas.microsoft.com/office/word/2018/wordml/cex" xmlns:w16cid="http://schemas.microsoft.com/office/word/2016/wordml/cid" xmlns:w16="http://schemas.microsoft.com/office/word/2018/wordml" xmlns:w16sdtdh="http://schemas.microsoft.com/office/word/2020/wordml/sdtdatahash" xmlns:w16se="http://schemas.microsoft.com/office/word/2015/wordml/symex" xmlns:wpg="http://schemas.microsoft.com/office/word/2010/wordprocessingGroup" xmlns:wpi="http://schemas.microsoft.com/office/word/2010/wordprocessingInk" xmlns:wne="http://schemas.microsoft.com/office/word/2006/wordml" xmlns:wps="http://schemas.microsoft.com/office/word/2010/wordprocessingShape" mc:Ignorable="w14 w15 w16se w16cid w16 w16cex w16sdtdh wp14">
   <w:p>
     <w:pPr>
       <w:pStyle w:val="ab"/>
@@ -2382,7 +1711,7 @@
 </file>
 
 <file path=word/footnotes.xml><?xml version="1.0" encoding="utf-8"?>
-<w:footnotes xmlns:wpc="http://schemas.microsoft.com/office/word/2010/wordprocessingCanvas" xmlns:cx="http://schemas.microsoft.com/office/drawing/2014/chartex" xmlns:cx1="http://schemas.microsoft.com/office/drawing/2015/9/8/chartex" xmlns:mc="http://schemas.openxmlformats.org/markup-compatibility/2006" xmlns:o="urn:schemas-microsoft-com:office:office" xmlns:r="http://schemas.openxmlformats.org/officeDocument/2006/relationships" xmlns:m="http://schemas.openxmlformats.org/officeDocument/2006/math" xmlns:v="urn:schemas-microsoft-com:vml" xmlns:wp14="http://schemas.microsoft.com/office/word/2010/wordprocessingDrawing" xmlns:wp="http://schemas.openxmlformats.org/drawingml/2006/wordprocessingDrawing" xmlns:w10="urn:schemas-microsoft-com:office:word" xmlns:w="http://schemas.openxmlformats.org/wordprocessingml/2006/main" xmlns:w14="http://schemas.microsoft.com/office/word/2010/wordml" xmlns:w15="http://schemas.microsoft.com/office/word/2012/wordml" xmlns:w16se="http://schemas.microsoft.com/office/word/2015/wordml/symex" xmlns:wpg="http://schemas.microsoft.com/office/word/2010/wordprocessingGroup" xmlns:wpi="http://schemas.microsoft.com/office/word/2010/wordprocessingInk" xmlns:wne="http://schemas.microsoft.com/office/word/2006/wordml" xmlns:wps="http://schemas.microsoft.com/office/word/2010/wordprocessingShape" mc:Ignorable="w14 w15 w16se wp14">
+<w:footnotes xmlns:wpc="http://schemas.microsoft.com/office/word/2010/wordprocessingCanvas" xmlns:cx="http://schemas.microsoft.com/office/drawing/2014/chartex" xmlns:cx1="http://schemas.microsoft.com/office/drawing/2015/9/8/chartex" xmlns:cx2="http://schemas.microsoft.com/office/drawing/2015/10/21/chartex" xmlns:cx3="http://schemas.microsoft.com/office/drawing/2016/5/9/chartex" xmlns:cx4="http://schemas.microsoft.com/office/drawing/2016/5/10/chartex" xmlns:cx5="http://schemas.microsoft.com/office/drawing/2016/5/11/chartex" xmlns:cx6="http://schemas.microsoft.com/office/drawing/2016/5/12/chartex" xmlns:cx7="http://schemas.microsoft.com/office/drawing/2016/5/13/chartex" xmlns:cx8="http://schemas.microsoft.com/office/drawing/2016/5/14/chartex" xmlns:mc="http://schemas.openxmlformats.org/markup-compatibility/2006" xmlns:aink="http://schemas.microsoft.com/office/drawing/2016/ink" xmlns:am3d="http://schemas.microsoft.com/office/drawing/2017/model3d" xmlns:o="urn:schemas-microsoft-com:office:office" xmlns:r="http://schemas.openxmlformats.org/officeDocument/2006/relationships" xmlns:m="http://schemas.openxmlformats.org/officeDocument/2006/math" xmlns:v="urn:schemas-microsoft-com:vml" xmlns:wp14="http://schemas.microsoft.com/office/word/2010/wordprocessingDrawing" xmlns:wp="http://schemas.openxmlformats.org/drawingml/2006/wordprocessingDrawing" xmlns:w10="urn:schemas-microsoft-com:office:word" xmlns:w="http://schemas.openxmlformats.org/wordprocessingml/2006/main" xmlns:w14="http://schemas.microsoft.com/office/word/2010/wordml" xmlns:w15="http://schemas.microsoft.com/office/word/2012/wordml" xmlns:w16cex="http://schemas.microsoft.com/office/word/2018/wordml/cex" xmlns:w16cid="http://schemas.microsoft.com/office/word/2016/wordml/cid" xmlns:w16="http://schemas.microsoft.com/office/word/2018/wordml" xmlns:w16sdtdh="http://schemas.microsoft.com/office/word/2020/wordml/sdtdatahash" xmlns:w16se="http://schemas.microsoft.com/office/word/2015/wordml/symex" xmlns:wpg="http://schemas.microsoft.com/office/word/2010/wordprocessingGroup" xmlns:wpi="http://schemas.microsoft.com/office/word/2010/wordprocessingInk" xmlns:wne="http://schemas.microsoft.com/office/word/2006/wordml" xmlns:wps="http://schemas.microsoft.com/office/word/2010/wordprocessingShape" mc:Ignorable="w14 w15 w16se w16cid w16 w16cex w16sdtdh wp14">
   <w:footnote w:type="separator" w:id="-1">
     <w:p>
       <w:pPr>
@@ -2407,8 +1736,121 @@
 </file>
 
 <file path=word/numbering.xml><?xml version="1.0" encoding="utf-8"?>
-<w:numbering xmlns:wpc="http://schemas.microsoft.com/office/word/2010/wordprocessingCanvas" xmlns:cx="http://schemas.microsoft.com/office/drawing/2014/chartex" xmlns:cx1="http://schemas.microsoft.com/office/drawing/2015/9/8/chartex" xmlns:mc="http://schemas.openxmlformats.org/markup-compatibility/2006" xmlns:o="urn:schemas-microsoft-com:office:office" xmlns:r="http://schemas.openxmlformats.org/officeDocument/2006/relationships" xmlns:m="http://schemas.openxmlformats.org/officeDocument/2006/math" xmlns:v="urn:schemas-microsoft-com:vml" xmlns:wp14="http://schemas.microsoft.com/office/word/2010/wordprocessingDrawing" xmlns:wp="http://schemas.openxmlformats.org/drawingml/2006/wordprocessingDrawing" xmlns:w10="urn:schemas-microsoft-com:office:word" xmlns:w="http://schemas.openxmlformats.org/wordprocessingml/2006/main" xmlns:w14="http://schemas.microsoft.com/office/word/2010/wordml" xmlns:w15="http://schemas.microsoft.com/office/word/2012/wordml" xmlns:w16se="http://schemas.microsoft.com/office/word/2015/wordml/symex" xmlns:wpg="http://schemas.microsoft.com/office/word/2010/wordprocessingGroup" xmlns:wpi="http://schemas.microsoft.com/office/word/2010/wordprocessingInk" xmlns:wne="http://schemas.microsoft.com/office/word/2006/wordml" xmlns:wps="http://schemas.microsoft.com/office/word/2010/wordprocessingShape" mc:Ignorable="w14 w15 w16se wp14">
+<w:numbering xmlns:wpc="http://schemas.microsoft.com/office/word/2010/wordprocessingCanvas" xmlns:cx="http://schemas.microsoft.com/office/drawing/2014/chartex" xmlns:cx1="http://schemas.microsoft.com/office/drawing/2015/9/8/chartex" xmlns:cx2="http://schemas.microsoft.com/office/drawing/2015/10/21/chartex" xmlns:cx3="http://schemas.microsoft.com/office/drawing/2016/5/9/chartex" xmlns:cx4="http://schemas.microsoft.com/office/drawing/2016/5/10/chartex" xmlns:cx5="http://schemas.microsoft.com/office/drawing/2016/5/11/chartex" xmlns:cx6="http://schemas.microsoft.com/office/drawing/2016/5/12/chartex" xmlns:cx7="http://schemas.microsoft.com/office/drawing/2016/5/13/chartex" xmlns:cx8="http://schemas.microsoft.com/office/drawing/2016/5/14/chartex" xmlns:mc="http://schemas.openxmlformats.org/markup-compatibility/2006" xmlns:aink="http://schemas.microsoft.com/office/drawing/2016/ink" xmlns:am3d="http://schemas.microsoft.com/office/drawing/2017/model3d" xmlns:o="urn:schemas-microsoft-com:office:office" xmlns:r="http://schemas.openxmlformats.org/officeDocument/2006/relationships" xmlns:m="http://schemas.openxmlformats.org/officeDocument/2006/math" xmlns:v="urn:schemas-microsoft-com:vml" xmlns:wp14="http://schemas.microsoft.com/office/word/2010/wordprocessingDrawing" xmlns:wp="http://schemas.openxmlformats.org/drawingml/2006/wordprocessingDrawing" xmlns:w10="urn:schemas-microsoft-com:office:word" xmlns:w="http://schemas.openxmlformats.org/wordprocessingml/2006/main" xmlns:w14="http://schemas.microsoft.com/office/word/2010/wordml" xmlns:w15="http://schemas.microsoft.com/office/word/2012/wordml" xmlns:w16cex="http://schemas.microsoft.com/office/word/2018/wordml/cex" xmlns:w16cid="http://schemas.microsoft.com/office/word/2016/wordml/cid" xmlns:w16="http://schemas.microsoft.com/office/word/2018/wordml" xmlns:w16sdtdh="http://schemas.microsoft.com/office/word/2020/wordml/sdtdatahash" xmlns:w16se="http://schemas.microsoft.com/office/word/2015/wordml/symex" xmlns:wpg="http://schemas.microsoft.com/office/word/2010/wordprocessingGroup" xmlns:wpi="http://schemas.microsoft.com/office/word/2010/wordprocessingInk" xmlns:wne="http://schemas.microsoft.com/office/word/2006/wordml" xmlns:wps="http://schemas.microsoft.com/office/word/2010/wordprocessingShape" mc:Ignorable="w14 w15 w16se w16cid w16 w16cex w16sdtdh wp14">
   <w:abstractNum w:abstractNumId="0" w15:restartNumberingAfterBreak="0">
+    <w:nsid w:val="21347F06"/>
+    <w:multiLevelType w:val="hybridMultilevel"/>
+    <w:tmpl w:val="F2369662"/>
+    <w:lvl w:ilvl="0" w:tplc="04190001">
+      <w:start w:val="1"/>
+      <w:numFmt w:val="bullet"/>
+      <w:lvlText w:val=""/>
+      <w:lvlJc w:val="left"/>
+      <w:pPr>
+        <w:ind w:left="1428" w:hanging="360"/>
+      </w:pPr>
+      <w:rPr>
+        <w:rFonts w:ascii="Symbol" w:hAnsi="Symbol" w:hint="default"/>
+      </w:rPr>
+    </w:lvl>
+    <w:lvl w:ilvl="1" w:tplc="04190003" w:tentative="1">
+      <w:start w:val="1"/>
+      <w:numFmt w:val="bullet"/>
+      <w:lvlText w:val="o"/>
+      <w:lvlJc w:val="left"/>
+      <w:pPr>
+        <w:ind w:left="2148" w:hanging="360"/>
+      </w:pPr>
+      <w:rPr>
+        <w:rFonts w:ascii="Courier New" w:hAnsi="Courier New" w:cs="Courier New" w:hint="default"/>
+      </w:rPr>
+    </w:lvl>
+    <w:lvl w:ilvl="2" w:tplc="04190005" w:tentative="1">
+      <w:start w:val="1"/>
+      <w:numFmt w:val="bullet"/>
+      <w:lvlText w:val=""/>
+      <w:lvlJc w:val="left"/>
+      <w:pPr>
+        <w:ind w:left="2868" w:hanging="360"/>
+      </w:pPr>
+      <w:rPr>
+        <w:rFonts w:ascii="Wingdings" w:hAnsi="Wingdings" w:hint="default"/>
+      </w:rPr>
+    </w:lvl>
+    <w:lvl w:ilvl="3" w:tplc="04190001" w:tentative="1">
+      <w:start w:val="1"/>
+      <w:numFmt w:val="bullet"/>
+      <w:lvlText w:val=""/>
+      <w:lvlJc w:val="left"/>
+      <w:pPr>
+        <w:ind w:left="3588" w:hanging="360"/>
+      </w:pPr>
+      <w:rPr>
+        <w:rFonts w:ascii="Symbol" w:hAnsi="Symbol" w:hint="default"/>
+      </w:rPr>
+    </w:lvl>
+    <w:lvl w:ilvl="4" w:tplc="04190003" w:tentative="1">
+      <w:start w:val="1"/>
+      <w:numFmt w:val="bullet"/>
+      <w:lvlText w:val="o"/>
+      <w:lvlJc w:val="left"/>
+      <w:pPr>
+        <w:ind w:left="4308" w:hanging="360"/>
+      </w:pPr>
+      <w:rPr>
+        <w:rFonts w:ascii="Courier New" w:hAnsi="Courier New" w:cs="Courier New" w:hint="default"/>
+      </w:rPr>
+    </w:lvl>
+    <w:lvl w:ilvl="5" w:tplc="04190005" w:tentative="1">
+      <w:start w:val="1"/>
+      <w:numFmt w:val="bullet"/>
+      <w:lvlText w:val=""/>
+      <w:lvlJc w:val="left"/>
+      <w:pPr>
+        <w:ind w:left="5028" w:hanging="360"/>
+      </w:pPr>
+      <w:rPr>
+        <w:rFonts w:ascii="Wingdings" w:hAnsi="Wingdings" w:hint="default"/>
+      </w:rPr>
+    </w:lvl>
+    <w:lvl w:ilvl="6" w:tplc="04190001" w:tentative="1">
+      <w:start w:val="1"/>
+      <w:numFmt w:val="bullet"/>
+      <w:lvlText w:val=""/>
+      <w:lvlJc w:val="left"/>
+      <w:pPr>
+        <w:ind w:left="5748" w:hanging="360"/>
+      </w:pPr>
+      <w:rPr>
+        <w:rFonts w:ascii="Symbol" w:hAnsi="Symbol" w:hint="default"/>
+      </w:rPr>
+    </w:lvl>
+    <w:lvl w:ilvl="7" w:tplc="04190003" w:tentative="1">
+      <w:start w:val="1"/>
+      <w:numFmt w:val="bullet"/>
+      <w:lvlText w:val="o"/>
+      <w:lvlJc w:val="left"/>
+      <w:pPr>
+        <w:ind w:left="6468" w:hanging="360"/>
+      </w:pPr>
+      <w:rPr>
+        <w:rFonts w:ascii="Courier New" w:hAnsi="Courier New" w:cs="Courier New" w:hint="default"/>
+      </w:rPr>
+    </w:lvl>
+    <w:lvl w:ilvl="8" w:tplc="04190005" w:tentative="1">
+      <w:start w:val="1"/>
+      <w:numFmt w:val="bullet"/>
+      <w:lvlText w:val=""/>
+      <w:lvlJc w:val="left"/>
+      <w:pPr>
+        <w:ind w:left="7188" w:hanging="360"/>
+      </w:pPr>
+      <w:rPr>
+        <w:rFonts w:ascii="Wingdings" w:hAnsi="Wingdings" w:hint="default"/>
+      </w:rPr>
+    </w:lvl>
+  </w:abstractNum>
+  <w:abstractNum w:abstractNumId="1" w15:restartNumberingAfterBreak="0">
     <w:nsid w:val="32442524"/>
     <w:multiLevelType w:val="hybridMultilevel"/>
     <w:tmpl w:val="27CC39BC"/>
@@ -2494,7 +1936,7 @@
       </w:pPr>
     </w:lvl>
   </w:abstractNum>
-  <w:abstractNum w:abstractNumId="1" w15:restartNumberingAfterBreak="0">
+  <w:abstractNum w:abstractNumId="2" w15:restartNumberingAfterBreak="0">
     <w:nsid w:val="36F34166"/>
     <w:multiLevelType w:val="hybridMultilevel"/>
     <w:tmpl w:val="0776A9F2"/>
@@ -2606,7 +2048,7 @@
       </w:rPr>
     </w:lvl>
   </w:abstractNum>
-  <w:abstractNum w:abstractNumId="2" w15:restartNumberingAfterBreak="0">
+  <w:abstractNum w:abstractNumId="3" w15:restartNumberingAfterBreak="0">
     <w:nsid w:val="41B630DA"/>
     <w:multiLevelType w:val="hybridMultilevel"/>
     <w:tmpl w:val="9744AA3C"/>
@@ -2692,7 +2134,7 @@
       </w:pPr>
     </w:lvl>
   </w:abstractNum>
-  <w:abstractNum w:abstractNumId="3" w15:restartNumberingAfterBreak="0">
+  <w:abstractNum w:abstractNumId="4" w15:restartNumberingAfterBreak="0">
     <w:nsid w:val="46FE4A41"/>
     <w:multiLevelType w:val="hybridMultilevel"/>
     <w:tmpl w:val="D0B0985E"/>
@@ -2778,7 +2220,7 @@
       </w:pPr>
     </w:lvl>
   </w:abstractNum>
-  <w:abstractNum w:abstractNumId="4" w15:restartNumberingAfterBreak="0">
+  <w:abstractNum w:abstractNumId="5" w15:restartNumberingAfterBreak="0">
     <w:nsid w:val="7FB47231"/>
     <w:multiLevelType w:val="hybridMultilevel"/>
     <w:tmpl w:val="297A93B0"/>
@@ -2892,25 +2334,28 @@
     </w:lvl>
   </w:abstractNum>
   <w:num w:numId="1">
-    <w:abstractNumId w:val="0"/>
+    <w:abstractNumId w:val="1"/>
   </w:num>
   <w:num w:numId="2">
+    <w:abstractNumId w:val="5"/>
+  </w:num>
+  <w:num w:numId="3">
     <w:abstractNumId w:val="4"/>
   </w:num>
-  <w:num w:numId="3">
+  <w:num w:numId="4">
     <w:abstractNumId w:val="3"/>
   </w:num>
-  <w:num w:numId="4">
+  <w:num w:numId="5">
     <w:abstractNumId w:val="2"/>
   </w:num>
-  <w:num w:numId="5">
-    <w:abstractNumId w:val="1"/>
+  <w:num w:numId="6">
+    <w:abstractNumId w:val="0"/>
   </w:num>
 </w:numbering>
 </file>
 
 <file path=word/styles.xml><?xml version="1.0" encoding="utf-8"?>
-<w:styles xmlns:mc="http://schemas.openxmlformats.org/markup-compatibility/2006" xmlns:r="http://schemas.openxmlformats.org/officeDocument/2006/relationships" xmlns:w="http://schemas.openxmlformats.org/wordprocessingml/2006/main" xmlns:w14="http://schemas.microsoft.com/office/word/2010/wordml" xmlns:w15="http://schemas.microsoft.com/office/word/2012/wordml" xmlns:w16se="http://schemas.microsoft.com/office/word/2015/wordml/symex" mc:Ignorable="w14 w15 w16se">
+<w:styles xmlns:mc="http://schemas.openxmlformats.org/markup-compatibility/2006" xmlns:r="http://schemas.openxmlformats.org/officeDocument/2006/relationships" xmlns:w="http://schemas.openxmlformats.org/wordprocessingml/2006/main" xmlns:w14="http://schemas.microsoft.com/office/word/2010/wordml" xmlns:w15="http://schemas.microsoft.com/office/word/2012/wordml" xmlns:w16cex="http://schemas.microsoft.com/office/word/2018/wordml/cex" xmlns:w16cid="http://schemas.microsoft.com/office/word/2016/wordml/cid" xmlns:w16="http://schemas.microsoft.com/office/word/2018/wordml" xmlns:w16sdtdh="http://schemas.microsoft.com/office/word/2020/wordml/sdtdatahash" xmlns:w16se="http://schemas.microsoft.com/office/word/2015/wordml/symex" mc:Ignorable="w14 w15 w16se w16cid w16 w16cex w16sdtdh">
   <w:docDefaults>
     <w:rPrDefault>
       <w:rPr>
@@ -2926,7 +2371,7 @@
       </w:pPr>
     </w:pPrDefault>
   </w:docDefaults>
-  <w:latentStyles w:defLockedState="0" w:defUIPriority="99" w:defSemiHidden="0" w:defUnhideWhenUsed="0" w:defQFormat="0" w:count="371">
+  <w:latentStyles w:defLockedState="0" w:defUIPriority="99" w:defSemiHidden="0" w:defUnhideWhenUsed="0" w:defQFormat="0" w:count="376">
     <w:lsdException w:name="Normal" w:uiPriority="0" w:qFormat="1"/>
     <w:lsdException w:name="heading 1" w:uiPriority="9" w:qFormat="1"/>
     <w:lsdException w:name="heading 2" w:semiHidden="1" w:uiPriority="9" w:unhideWhenUsed="1" w:qFormat="1"/>
@@ -3298,6 +2743,11 @@
     <w:lsdException w:name="List Table 5 Dark Accent 6" w:uiPriority="50"/>
     <w:lsdException w:name="List Table 6 Colorful Accent 6" w:uiPriority="51"/>
     <w:lsdException w:name="List Table 7 Colorful Accent 6" w:uiPriority="52"/>
+    <w:lsdException w:name="Mention" w:semiHidden="1" w:unhideWhenUsed="1"/>
+    <w:lsdException w:name="Smart Hyperlink" w:semiHidden="1" w:unhideWhenUsed="1"/>
+    <w:lsdException w:name="Hashtag" w:semiHidden="1" w:unhideWhenUsed="1"/>
+    <w:lsdException w:name="Unresolved Mention" w:semiHidden="1" w:unhideWhenUsed="1"/>
+    <w:lsdException w:name="Smart Link" w:semiHidden="1" w:unhideWhenUsed="1"/>
   </w:latentStyles>
   <w:style w:type="paragraph" w:default="1" w:styleId="a">
     <w:name w:val="Normal"/>
@@ -3854,7 +3304,7 @@
 </file>
 
 <file path=customXml/itemProps1.xml><?xml version="1.0" encoding="utf-8"?>
-<ds:datastoreItem xmlns:ds="http://schemas.openxmlformats.org/officeDocument/2006/customXml" ds:itemID="{9DB220C0-7703-4508-B3FD-6BD00179016E}">
+<ds:datastoreItem xmlns:ds="http://schemas.openxmlformats.org/officeDocument/2006/customXml" ds:itemID="{74A63DD0-5BC0-42B4-8B35-E7366611F714}">
   <ds:schemaRefs>
     <ds:schemaRef ds:uri="http://schemas.openxmlformats.org/officeDocument/2006/bibliography"/>
   </ds:schemaRefs>
